--- a/java项目提交内容/数据库策划书.docx
+++ b/java项目提交内容/数据库策划书.docx
@@ -477,21 +477,12 @@
           <w:p>
             <w:pPr>
               <w:jc w:val="center"/>
-              <w:rPr>
-                <w:rFonts w:hint="eastAsia"/>
-              </w:rPr>
-            </w:pPr>
-            <w:r>
-              <w:rPr>
-                <w:rFonts w:hint="eastAsia"/>
-              </w:rPr>
-              <w:t>可以</w:t>
-            </w:r>
-            <w:r>
-              <w:rPr>
-                <w:rFonts w:hint="eastAsia"/>
-              </w:rPr>
-              <w:t>null</w:t>
+            </w:pPr>
+            <w:r>
+              <w:rPr>
+                <w:rFonts w:hint="eastAsia"/>
+              </w:rPr>
+              <w:t>可以null</w:t>
             </w:r>
           </w:p>
         </w:tc>
@@ -573,9 +564,6 @@
           <w:p>
             <w:pPr>
               <w:jc w:val="center"/>
-              <w:rPr>
-                <w:rFonts w:hint="eastAsia"/>
-              </w:rPr>
             </w:pPr>
             <w:r>
               <w:rPr>
@@ -657,9 +645,6 @@
           <w:p>
             <w:pPr>
               <w:jc w:val="center"/>
-              <w:rPr>
-                <w:rFonts w:hint="eastAsia"/>
-              </w:rPr>
             </w:pPr>
             <w:r>
               <w:rPr>
@@ -749,9 +734,6 @@
           <w:p>
             <w:pPr>
               <w:jc w:val="center"/>
-              <w:rPr>
-                <w:rFonts w:hint="eastAsia"/>
-              </w:rPr>
             </w:pPr>
             <w:r>
               <w:rPr>
@@ -799,89 +781,176 @@
       </w:r>
     </w:p>
     <w:p>
-      <w:r>
-        <w:t xml:space="preserve">    name VARCHAR(20) NOT NULL PRIMARY KEY,  -- 主键  </w:t>
-      </w:r>
-    </w:p>
-    <w:p>
+      <w:pPr>
+        <w:ind w:firstLine="420"/>
+      </w:pPr>
+      <w:r>
+        <w:t>Username</w:t>
+      </w:r>
+      <w:r>
+        <w:tab/>
+        <w:t>VARCHAR(20)  NOT NULL PRIMARY KEY,  -- 主键</w:t>
+      </w:r>
+    </w:p>
+    <w:p>
+      <w:pPr>
+        <w:ind w:firstLine="420"/>
+      </w:pPr>
+      <w:r>
+        <w:t>Password</w:t>
+      </w:r>
+      <w:r>
+        <w:tab/>
+        <w:t xml:space="preserve">VARCHAR(20)  NOT NULL, </w:t>
+      </w:r>
+    </w:p>
+    <w:p>
+      <w:pPr>
+        <w:ind w:firstLine="420"/>
+      </w:pPr>
+      <w:r>
+        <w:t>Nickname</w:t>
+      </w:r>
+      <w:r>
+        <w:tab/>
+        <w:t xml:space="preserve">VARCHAR(40)  NOT NULL, </w:t>
+      </w:r>
+    </w:p>
+    <w:p>
+      <w:pPr>
+        <w:ind w:firstLine="420"/>
+      </w:pPr>
+      <w:r>
+        <w:t>Sign</w:t>
+      </w:r>
+      <w:r>
+        <w:tab/>
+      </w:r>
+      <w:r>
+        <w:tab/>
+      </w:r>
       <w:r>
         <w:t xml:space="preserve">    </w:t>
       </w:r>
+      <w:r>
+        <w:t xml:space="preserve">VARCHAR(80) </w:t>
+      </w:r>
+      <w:r>
+        <w:t xml:space="preserve"> </w:t>
+      </w:r>
+      <w:r>
+        <w:t>NULL,</w:t>
+      </w:r>
+    </w:p>
+    <w:p>
+      <w:pPr>
+        <w:ind w:firstLine="420"/>
+      </w:pPr>
+      <w:r>
+        <w:t>QQ</w:t>
+      </w:r>
+      <w:r>
+        <w:tab/>
+      </w:r>
+      <w:r>
+        <w:t xml:space="preserve">        </w:t>
+      </w:r>
+      <w:r>
+        <w:t xml:space="preserve">INT(10) </w:t>
+      </w:r>
+      <w:r>
+        <w:t xml:space="preserve">      </w:t>
+      </w:r>
+      <w:r>
+        <w:t xml:space="preserve"> NULL,</w:t>
+      </w:r>
+    </w:p>
+    <w:p>
+      <w:pPr>
+        <w:ind w:firstLine="420"/>
+      </w:pPr>
       <w:proofErr w:type="spellStart"/>
       <w:r>
-        <w:t>passwd</w:t>
+        <w:t>socketfd</w:t>
       </w:r>
       <w:proofErr w:type="spellEnd"/>
       <w:r>
-        <w:t xml:space="preserve"> VARCHAR(20) NOT NULL,  </w:t>
-      </w:r>
-    </w:p>
-    <w:p>
-      <w:r>
-        <w:t xml:space="preserve">    </w:t>
-      </w:r>
+        <w:tab/>
+      </w:r>
+      <w:r>
+        <w:tab/>
+        <w:t>VARCHAR(20)  NULL,</w:t>
+      </w:r>
+    </w:p>
+    <w:p>
+      <w:pPr>
+        <w:ind w:firstLine="420"/>
+      </w:pPr>
       <w:proofErr w:type="spellStart"/>
       <w:r>
-        <w:t>socketfd</w:t>
+        <w:t>is_online</w:t>
       </w:r>
       <w:proofErr w:type="spellEnd"/>
       <w:r>
-        <w:t xml:space="preserve"> INT NOT NULL,  </w:t>
-      </w:r>
-    </w:p>
-    <w:p>
-      <w:r>
-        <w:t xml:space="preserve">    </w:t>
+        <w:tab/>
+      </w:r>
+      <w:r>
+        <w:t xml:space="preserve">   </w:t>
+      </w:r>
+      <w:r>
+        <w:t xml:space="preserve"> INT(1)  </w:t>
+      </w:r>
+      <w:r>
+        <w:t xml:space="preserve">       </w:t>
+      </w:r>
+      <w:r>
+        <w:t>NOT NULL</w:t>
+      </w:r>
+      <w:r>
+        <w:t xml:space="preserve">  -- 是否在线 0 不在线  1 在线  </w:t>
+      </w:r>
+    </w:p>
+    <w:p>
+      <w:r>
+        <w:t>)ENGINE=</w:t>
       </w:r>
       <w:proofErr w:type="spellStart"/>
       <w:r>
-        <w:t>is_online</w:t>
+        <w:t>InnoDB,CHARACTER</w:t>
       </w:r>
       <w:proofErr w:type="spellEnd"/>
       <w:r>
-        <w:t xml:space="preserve">  TINYINT  NOT NULL,-- 是否在线 0 不在线  1 在线</w:t>
-      </w:r>
+        <w:t xml:space="preserve"> SET '</w:t>
+      </w:r>
+      <w:proofErr w:type="spellStart"/>
+      <w:r>
+        <w:t>gbk</w:t>
+      </w:r>
+      <w:proofErr w:type="spellEnd"/>
+      <w:r>
+        <w:t>' COLLATE '</w:t>
+      </w:r>
+      <w:proofErr w:type="spellStart"/>
+      <w:r>
+        <w:t>gbk_chinese_ci</w:t>
+      </w:r>
+      <w:proofErr w:type="spellEnd"/>
+      <w:r>
+        <w:t xml:space="preserve">';  </w:t>
+      </w:r>
+    </w:p>
+    <w:p>
       <w:r>
         <w:t xml:space="preserve">  </w:t>
       </w:r>
-      <w:r>
-        <w:t xml:space="preserve"> </w:t>
-      </w:r>
-    </w:p>
-    <w:p>
-      <w:r>
-        <w:t>)ENGINE=</w:t>
-      </w:r>
-      <w:proofErr w:type="spellStart"/>
-      <w:r>
-        <w:t>InnoDB,CHARACTER</w:t>
-      </w:r>
-      <w:proofErr w:type="spellEnd"/>
-      <w:r>
-        <w:t xml:space="preserve"> SET '</w:t>
-      </w:r>
-      <w:proofErr w:type="spellStart"/>
-      <w:r>
-        <w:t>gbk</w:t>
-      </w:r>
-      <w:proofErr w:type="spellEnd"/>
-      <w:r>
-        <w:t>' COLLATE '</w:t>
-      </w:r>
-      <w:proofErr w:type="spellStart"/>
-      <w:r>
-        <w:t>gbk_chinese_ci</w:t>
-      </w:r>
-      <w:proofErr w:type="spellEnd"/>
-      <w:r>
-        <w:t xml:space="preserve">';  </w:t>
-      </w:r>
-    </w:p>
-    <w:p>
-      <w:r>
-        <w:t xml:space="preserve">  </w:t>
-      </w:r>
-    </w:p>
+    </w:p>
+    <w:p>
+      <w:r>
+        <w:t xml:space="preserve">-- 存放被管理员删除的用户，已经被加入该列表的用户，不能再注册  </w:t>
+      </w:r>
+    </w:p>
+    <w:p/>
+    <w:p/>
     <w:tbl>
       <w:tblPr>
         <w:tblStyle w:val="a3"/>
@@ -1084,90 +1153,124 @@
         </w:tc>
       </w:tr>
     </w:tbl>
+    <w:p>
+      <w:bookmarkStart w:id="0" w:name="_GoBack"/>
+      <w:bookmarkEnd w:id="0"/>
+    </w:p>
+    <w:p>
+      <w:r>
+        <w:t xml:space="preserve">CREATE TABLE </w:t>
+      </w:r>
+      <w:proofErr w:type="spellStart"/>
+      <w:r>
+        <w:t>tbl_del_users</w:t>
+      </w:r>
+      <w:proofErr w:type="spellEnd"/>
+      <w:r>
+        <w:t xml:space="preserve">  </w:t>
+      </w:r>
+    </w:p>
+    <w:p>
+      <w:r>
+        <w:t xml:space="preserve">(  </w:t>
+      </w:r>
+    </w:p>
+    <w:p>
+      <w:pPr>
+        <w:ind w:firstLine="420"/>
+      </w:pPr>
+      <w:r>
+        <w:t>Id</w:t>
+      </w:r>
+      <w:r>
+        <w:tab/>
+      </w:r>
+      <w:r>
+        <w:t xml:space="preserve">        </w:t>
+      </w:r>
+      <w:r>
+        <w:t>INT(10 )</w:t>
+      </w:r>
+      <w:r>
+        <w:tab/>
+      </w:r>
+      <w:r>
+        <w:tab/>
+      </w:r>
+      <w:r>
+        <w:t xml:space="preserve">    </w:t>
+      </w:r>
+      <w:r>
+        <w:t>NOT NULL PRIMARY KEY,</w:t>
+      </w:r>
+      <w:r>
+        <w:t xml:space="preserve"> </w:t>
+      </w:r>
+      <w:r>
+        <w:t>-- 主键</w:t>
+      </w:r>
+    </w:p>
+    <w:p>
+      <w:pPr>
+        <w:ind w:firstLine="420"/>
+      </w:pPr>
+      <w:r>
+        <w:lastRenderedPageBreak/>
+        <w:t>Username</w:t>
+      </w:r>
+      <w:r>
+        <w:tab/>
+        <w:t>VARCHAR(20)</w:t>
+      </w:r>
+      <w:r>
+        <w:tab/>
+      </w:r>
+      <w:r>
+        <w:tab/>
+        <w:t>NOT NULL,</w:t>
+      </w:r>
+    </w:p>
+    <w:p>
+      <w:r>
+        <w:t>)ENGINE=</w:t>
+      </w:r>
+      <w:proofErr w:type="spellStart"/>
+      <w:r>
+        <w:t>InnoDB,CHARACTER</w:t>
+      </w:r>
+      <w:proofErr w:type="spellEnd"/>
+      <w:r>
+        <w:t xml:space="preserve"> SET '</w:t>
+      </w:r>
+      <w:proofErr w:type="spellStart"/>
+      <w:r>
+        <w:t>gbk</w:t>
+      </w:r>
+      <w:proofErr w:type="spellEnd"/>
+      <w:r>
+        <w:t>' COLLATE '</w:t>
+      </w:r>
+      <w:proofErr w:type="spellStart"/>
+      <w:r>
+        <w:t>gbk_chinese_ci</w:t>
+      </w:r>
+      <w:proofErr w:type="spellEnd"/>
+      <w:r>
+        <w:t xml:space="preserve">';  </w:t>
+      </w:r>
+    </w:p>
+    <w:p>
+      <w:r>
+        <w:t xml:space="preserve">  </w:t>
+      </w:r>
+    </w:p>
+    <w:p>
+      <w:r>
+        <w:t xml:space="preserve">-- 存放某个用户和他的好友的信息  </w:t>
+      </w:r>
+    </w:p>
     <w:p/>
-    <w:p>
-      <w:r>
-        <w:t xml:space="preserve">-- 存放被管理员删除的用户，已经被加入该列表的用户，不能再注册  </w:t>
-      </w:r>
-    </w:p>
-    <w:p>
-      <w:r>
-        <w:t xml:space="preserve">CREATE TABLE </w:t>
-      </w:r>
-      <w:proofErr w:type="spellStart"/>
-      <w:r>
-        <w:t>tbl_del_users</w:t>
-      </w:r>
-      <w:proofErr w:type="spellEnd"/>
-      <w:r>
-        <w:t xml:space="preserve">  </w:t>
-      </w:r>
-    </w:p>
-    <w:p>
-      <w:r>
-        <w:t xml:space="preserve">(  </w:t>
-      </w:r>
-    </w:p>
-    <w:p>
-      <w:r>
-        <w:t xml:space="preserve">    </w:t>
-      </w:r>
-      <w:proofErr w:type="spellStart"/>
-      <w:r>
-        <w:t>del_name</w:t>
-      </w:r>
-      <w:proofErr w:type="spellEnd"/>
-      <w:r>
-        <w:t xml:space="preserve"> VARCHAR(20) NOT NULL PRIMARY KEY -- 主键  </w:t>
-      </w:r>
-    </w:p>
-    <w:p>
-      <w:r>
-        <w:t>)ENGINE=</w:t>
-      </w:r>
-      <w:proofErr w:type="spellStart"/>
-      <w:r>
-        <w:t>InnoDB,CHARACTER</w:t>
-      </w:r>
-      <w:proofErr w:type="spellEnd"/>
-      <w:r>
-        <w:t xml:space="preserve"> SET '</w:t>
-      </w:r>
-      <w:proofErr w:type="spellStart"/>
-      <w:r>
-        <w:t>gbk</w:t>
-      </w:r>
-      <w:proofErr w:type="spellEnd"/>
-      <w:r>
-        <w:t>' COLLATE '</w:t>
-      </w:r>
-      <w:proofErr w:type="spellStart"/>
-      <w:r>
-        <w:t>gbk_chinese_ci</w:t>
-      </w:r>
-      <w:proofErr w:type="spellEnd"/>
-      <w:r>
-        <w:t xml:space="preserve">';  </w:t>
-      </w:r>
-    </w:p>
-    <w:p>
-      <w:r>
-        <w:t xml:space="preserve">  </w:t>
-      </w:r>
-    </w:p>
-    <w:p>
-      <w:r>
-        <w:t xml:space="preserve">-- 存放某个用户和他的好友的信息  </w:t>
-      </w:r>
-    </w:p>
     <w:p/>
-    <w:p>
-      <w:pPr>
-        <w:rPr>
-          <w:rFonts w:hint="eastAsia"/>
-        </w:rPr>
-      </w:pPr>
-    </w:p>
     <w:tbl>
       <w:tblPr>
         <w:tblStyle w:val="a3"/>
@@ -1195,7 +1298,6 @@
               <w:jc w:val="center"/>
             </w:pPr>
             <w:r>
-              <w:lastRenderedPageBreak/>
               <w:t>I</w:t>
             </w:r>
             <w:r>
@@ -1376,9 +1478,6 @@
           <w:p>
             <w:pPr>
               <w:jc w:val="center"/>
-              <w:rPr>
-                <w:rFonts w:hint="eastAsia"/>
-              </w:rPr>
             </w:pPr>
           </w:p>
         </w:tc>
@@ -1401,13 +1500,7 @@
               <w:rPr>
                 <w:rFonts w:hint="eastAsia"/>
               </w:rPr>
-              <w:t>friend</w:t>
-            </w:r>
-            <w:r>
-              <w:rPr>
-                <w:rFonts w:hint="eastAsia"/>
-              </w:rPr>
-              <w:t>name</w:t>
+              <w:t>friendname</w:t>
             </w:r>
             <w:proofErr w:type="spellEnd"/>
           </w:p>
@@ -1586,20 +1679,168 @@
     </w:p>
     <w:p>
       <w:r>
-        <w:t xml:space="preserve">    name VARCHAR(20) NOT NULL ,       </w:t>
-      </w:r>
-    </w:p>
-    <w:p>
-      <w:r>
         <w:t xml:space="preserve">    </w:t>
       </w:r>
+      <w:r>
+        <w:t>I</w:t>
+      </w:r>
+      <w:r>
+        <w:rPr>
+          <w:rFonts w:hint="eastAsia"/>
+        </w:rPr>
+        <w:t>d</w:t>
+      </w:r>
+      <w:r>
+        <w:t xml:space="preserve">      </w:t>
+      </w:r>
+      <w:r>
+        <w:t xml:space="preserve"> </w:t>
+      </w:r>
+      <w:r>
+        <w:t xml:space="preserve">     INT</w:t>
+      </w:r>
+      <w:r>
+        <w:t xml:space="preserve"> (</w:t>
+      </w:r>
+      <w:r>
+        <w:rPr>
+          <w:rFonts w:hint="eastAsia"/>
+        </w:rPr>
+        <w:t>10</w:t>
+      </w:r>
+      <w:r>
+        <w:t xml:space="preserve">) </w:t>
+      </w:r>
+      <w:r>
+        <w:tab/>
+        <w:t xml:space="preserve">    </w:t>
+      </w:r>
+      <w:r>
+        <w:t>NOT NULL</w:t>
+      </w:r>
+      <w:r>
+        <w:t xml:space="preserve">,       </w:t>
+      </w:r>
+    </w:p>
+    <w:p>
+      <w:pPr>
+        <w:ind w:firstLine="420"/>
+      </w:pPr>
       <w:proofErr w:type="spellStart"/>
       <w:r>
-        <w:t>friend_name</w:t>
+        <w:t>f</w:t>
+      </w:r>
+      <w:r>
+        <w:t>riendI</w:t>
+      </w:r>
+      <w:r>
+        <w:rPr>
+          <w:rFonts w:hint="eastAsia"/>
+        </w:rPr>
+        <w:t>d</w:t>
       </w:r>
       <w:proofErr w:type="spellEnd"/>
       <w:r>
-        <w:t xml:space="preserve"> VARCHAR(20) NOT NULL,     </w:t>
+        <w:t xml:space="preserve"> </w:t>
+      </w:r>
+      <w:r>
+        <w:t xml:space="preserve">      INT</w:t>
+      </w:r>
+      <w:r>
+        <w:t xml:space="preserve"> (</w:t>
+      </w:r>
+      <w:r>
+        <w:rPr>
+          <w:rFonts w:hint="eastAsia"/>
+        </w:rPr>
+        <w:t>10</w:t>
+      </w:r>
+      <w:r>
+        <w:t>)</w:t>
+      </w:r>
+      <w:r>
+        <w:t xml:space="preserve">       </w:t>
+      </w:r>
+      <w:r>
+        <w:t xml:space="preserve"> </w:t>
+      </w:r>
+      <w:r>
+        <w:t>NOT NULL</w:t>
+      </w:r>
+      <w:r>
+        <w:t xml:space="preserve">, </w:t>
+      </w:r>
+    </w:p>
+    <w:p>
+      <w:pPr>
+        <w:ind w:firstLine="420"/>
+      </w:pPr>
+      <w:proofErr w:type="spellStart"/>
+      <w:r>
+        <w:t>friendname</w:t>
+      </w:r>
+      <w:proofErr w:type="spellEnd"/>
+      <w:r>
+        <w:tab/>
+      </w:r>
+      <w:r>
+        <w:t xml:space="preserve">  </w:t>
+      </w:r>
+      <w:r>
+        <w:t>V</w:t>
+      </w:r>
+      <w:r>
+        <w:t>ARCHAR</w:t>
+      </w:r>
+      <w:r>
+        <w:t>(</w:t>
+      </w:r>
+      <w:r>
+        <w:t>20</w:t>
+      </w:r>
+      <w:r>
+        <w:t>)</w:t>
+      </w:r>
+      <w:r>
+        <w:tab/>
+      </w:r>
+      <w:r>
+        <w:t>NOT NULL,</w:t>
+      </w:r>
+    </w:p>
+    <w:p>
+      <w:pPr>
+        <w:ind w:firstLine="420"/>
+      </w:pPr>
+      <w:r>
+        <w:t>Group</w:t>
+      </w:r>
+      <w:r>
+        <w:tab/>
+      </w:r>
+      <w:r>
+        <w:t xml:space="preserve">      </w:t>
+      </w:r>
+      <w:r>
+        <w:t>V</w:t>
+      </w:r>
+      <w:r>
+        <w:t>ARCHAR(</w:t>
+      </w:r>
+      <w:r>
+        <w:t>20</w:t>
+      </w:r>
+      <w:r>
+        <w:t>)</w:t>
+      </w:r>
+      <w:r>
+        <w:tab/>
+      </w:r>
+      <w:r>
+        <w:t>NULL</w:t>
+      </w:r>
+      <w:r>
+        <w:t>,</w:t>
       </w:r>
     </w:p>
     <w:p>
@@ -1616,7 +1857,13 @@
       </w:r>
       <w:proofErr w:type="spellStart"/>
       <w:r>
-        <w:t>name,friend_name</w:t>
+        <w:t>id</w:t>
+      </w:r>
+      <w:r>
+        <w:t>,friend</w:t>
+      </w:r>
+      <w:r>
+        <w:t>Id</w:t>
       </w:r>
       <w:proofErr w:type="spellEnd"/>
       <w:r>
@@ -1661,8 +1908,6 @@
       <w:r>
         <w:t xml:space="preserve">  </w:t>
       </w:r>
-      <w:bookmarkStart w:id="0" w:name="_GoBack"/>
-      <w:bookmarkEnd w:id="0"/>
     </w:p>
     <w:p>
       <w:r>
@@ -1796,13 +2041,7 @@
             </w:pPr>
             <w:proofErr w:type="spellStart"/>
             <w:r>
-              <w:t>group</w:t>
-            </w:r>
-            <w:r>
-              <w:t>N</w:t>
-            </w:r>
-            <w:r>
-              <w:t>ame</w:t>
+              <w:t>groupName</w:t>
             </w:r>
             <w:proofErr w:type="spellEnd"/>
           </w:p>
@@ -1892,78 +2131,144 @@
     </w:p>
     <w:p>
       <w:r>
-        <w:t xml:space="preserve">    name VARCHAR(20) NOT NULL ,    </w:t>
-      </w:r>
-    </w:p>
-    <w:p>
-      <w:r>
         <w:t xml:space="preserve">    </w:t>
       </w:r>
-      <w:proofErr w:type="spellStart"/>
-      <w:r>
-        <w:t>group_name</w:t>
-      </w:r>
-      <w:proofErr w:type="spellEnd"/>
-      <w:r>
-        <w:t xml:space="preserve"> VARCHAR(20) NOT NULL,      </w:t>
-      </w:r>
-    </w:p>
-    <w:p>
-      <w:r>
-        <w:t xml:space="preserve">    CONSTRAINT </w:t>
-      </w:r>
-      <w:proofErr w:type="spellStart"/>
-      <w:r>
-        <w:t>pk_group_name</w:t>
-      </w:r>
-      <w:proofErr w:type="spellEnd"/>
-      <w:r>
-        <w:t xml:space="preserve"> PRIMARY KEY (</w:t>
-      </w:r>
-      <w:proofErr w:type="spellStart"/>
-      <w:r>
-        <w:t>name,group_name</w:t>
-      </w:r>
-      <w:proofErr w:type="spellEnd"/>
-      <w:r>
-        <w:t xml:space="preserve">)  -- 组合键作为主键  </w:t>
-      </w:r>
-    </w:p>
-    <w:p>
-      <w:r>
-        <w:t>)ENGINE=</w:t>
-      </w:r>
-      <w:proofErr w:type="spellStart"/>
-      <w:r>
-        <w:t>InnoDB,CHARACTER</w:t>
-      </w:r>
-      <w:proofErr w:type="spellEnd"/>
-      <w:r>
-        <w:t xml:space="preserve"> SET '</w:t>
-      </w:r>
-      <w:proofErr w:type="spellStart"/>
-      <w:r>
-        <w:t>gbk</w:t>
-      </w:r>
-      <w:proofErr w:type="spellEnd"/>
-      <w:r>
-        <w:t>' COLLATE '</w:t>
-      </w:r>
-      <w:proofErr w:type="spellStart"/>
-      <w:r>
-        <w:t>gbk_chinese_ci</w:t>
-      </w:r>
-      <w:proofErr w:type="spellEnd"/>
-      <w:r>
-        <w:t xml:space="preserve">';  </w:t>
-      </w:r>
-    </w:p>
-    <w:p>
-      <w:pPr>
+      <w:r>
+        <w:t>I</w:t>
+      </w:r>
+      <w:r>
         <w:rPr>
           <w:rFonts w:hint="eastAsia"/>
         </w:rPr>
-      </w:pPr>
+        <w:t>d</w:t>
+      </w:r>
+      <w:r>
+        <w:t xml:space="preserve"> </w:t>
+      </w:r>
+      <w:r>
+        <w:tab/>
+      </w:r>
+      <w:r>
+        <w:tab/>
+        <w:t xml:space="preserve">    </w:t>
+      </w:r>
+      <w:r>
+        <w:tab/>
+        <w:t>INT</w:t>
+      </w:r>
+      <w:r>
+        <w:t>(</w:t>
+      </w:r>
+      <w:r>
+        <w:rPr>
+          <w:rFonts w:hint="eastAsia"/>
+        </w:rPr>
+        <w:t>10</w:t>
+      </w:r>
+      <w:r>
+        <w:t xml:space="preserve">) </w:t>
+      </w:r>
+      <w:r>
+        <w:t xml:space="preserve">        </w:t>
+      </w:r>
+      <w:r>
+        <w:t xml:space="preserve">NOT NULL ,    </w:t>
+      </w:r>
+    </w:p>
+    <w:p>
+      <w:r>
+        <w:t xml:space="preserve">    </w:t>
+      </w:r>
+      <w:proofErr w:type="spellStart"/>
+      <w:r>
+        <w:t>group</w:t>
+      </w:r>
+      <w:r>
+        <w:t>N</w:t>
+      </w:r>
+      <w:r>
+        <w:t>ame</w:t>
+      </w:r>
+      <w:proofErr w:type="spellEnd"/>
+      <w:r>
+        <w:t xml:space="preserve"> </w:t>
+      </w:r>
+      <w:r>
+        <w:t xml:space="preserve">     </w:t>
+      </w:r>
+      <w:r>
+        <w:t xml:space="preserve">VARCHAR(20) </w:t>
+      </w:r>
+      <w:r>
+        <w:t xml:space="preserve">  </w:t>
+      </w:r>
+      <w:r>
+        <w:t xml:space="preserve">NOT NULL,      </w:t>
+      </w:r>
+    </w:p>
+    <w:p>
+      <w:r>
+        <w:t xml:space="preserve">    CONSTRAINT </w:t>
+      </w:r>
+      <w:proofErr w:type="spellStart"/>
+      <w:r>
+        <w:t>pk_group_name</w:t>
+      </w:r>
+      <w:proofErr w:type="spellEnd"/>
+      <w:r>
+        <w:t xml:space="preserve"> PRIMARY KEY (</w:t>
+      </w:r>
+      <w:proofErr w:type="spellStart"/>
+      <w:r>
+        <w:rPr>
+          <w:rFonts w:hint="eastAsia"/>
+        </w:rPr>
+        <w:t>id</w:t>
+      </w:r>
+      <w:r>
+        <w:t>,group</w:t>
+      </w:r>
+      <w:r>
+        <w:t>N</w:t>
+      </w:r>
+      <w:r>
+        <w:t>ame</w:t>
+      </w:r>
+      <w:proofErr w:type="spellEnd"/>
+      <w:r>
+        <w:t xml:space="preserve">)  -- 组合键作为主键  </w:t>
+      </w:r>
+    </w:p>
+    <w:p>
+      <w:r>
+        <w:t>)ENGINE=</w:t>
+      </w:r>
+      <w:proofErr w:type="spellStart"/>
+      <w:r>
+        <w:t>InnoDB,CHARACTER</w:t>
+      </w:r>
+      <w:proofErr w:type="spellEnd"/>
+      <w:r>
+        <w:t xml:space="preserve"> SET '</w:t>
+      </w:r>
+      <w:proofErr w:type="spellStart"/>
+      <w:r>
+        <w:t>gbk</w:t>
+      </w:r>
+      <w:proofErr w:type="spellEnd"/>
+      <w:r>
+        <w:t>' COLLATE '</w:t>
+      </w:r>
+      <w:proofErr w:type="spellStart"/>
+      <w:r>
+        <w:t>gbk_chinese_ci</w:t>
+      </w:r>
+      <w:proofErr w:type="spellEnd"/>
+      <w:r>
+        <w:t xml:space="preserve">';  </w:t>
+      </w:r>
+    </w:p>
+    <w:p>
       <w:r>
         <w:t xml:space="preserve"> </w:t>
       </w:r>

--- a/java项目提交内容/数据库策划书.docx
+++ b/java项目提交内容/数据库策划书.docx
@@ -19,6 +19,86 @@
       <w:r>
         <w:t xml:space="preserve">-- 存放所有已经注册用户的信息  </w:t>
       </w:r>
+    </w:p>
+    <w:p/>
+    <w:p>
+      <w:r>
+        <w:t>E/R</w:t>
+      </w:r>
+      <w:r>
+        <w:rPr>
+          <w:rFonts w:hint="eastAsia"/>
+        </w:rPr>
+        <w:t>图</w:t>
+      </w:r>
+    </w:p>
+    <w:p>
+      <w:pPr>
+        <w:jc w:val="center"/>
+      </w:pPr>
+      <w:r>
+        <w:rPr>
+          <w:noProof/>
+        </w:rPr>
+        <w:drawing>
+          <wp:inline distT="0" distB="0" distL="0" distR="0">
+            <wp:extent cx="5319422" cy="3293551"/>
+            <wp:effectExtent l="0" t="0" r="0" b="2540"/>
+            <wp:docPr id="1" name="图片 1" descr="C:\Users\BinTang\AppData\Local\Microsoft\Windows\INetCacheContent.Word\用户信息ER图.png"/>
+            <wp:cNvGraphicFramePr>
+              <a:graphicFrameLocks xmlns:a="http://schemas.openxmlformats.org/drawingml/2006/main" noChangeAspect="1"/>
+            </wp:cNvGraphicFramePr>
+            <a:graphic xmlns:a="http://schemas.openxmlformats.org/drawingml/2006/main">
+              <a:graphicData uri="http://schemas.openxmlformats.org/drawingml/2006/picture">
+                <pic:pic xmlns:pic="http://schemas.openxmlformats.org/drawingml/2006/picture">
+                  <pic:nvPicPr>
+                    <pic:cNvPr id="0" name="Picture 10" descr="C:\Users\BinTang\AppData\Local\Microsoft\Windows\INetCacheContent.Word\用户信息ER图.png"/>
+                    <pic:cNvPicPr>
+                      <a:picLocks noChangeAspect="1" noChangeArrowheads="1"/>
+                    </pic:cNvPicPr>
+                  </pic:nvPicPr>
+                  <pic:blipFill rotWithShape="1">
+                    <a:blip r:embed="rId6">
+                      <a:extLst>
+                        <a:ext uri="{28A0092B-C50C-407E-A947-70E740481C1C}">
+                          <a14:useLocalDpi xmlns:a14="http://schemas.microsoft.com/office/drawing/2010/main" val="0"/>
+                        </a:ext>
+                      </a:extLst>
+                    </a:blip>
+                    <a:srcRect l="21572" t="6652" r="26524" b="44475"/>
+                    <a:stretch/>
+                  </pic:blipFill>
+                  <pic:spPr bwMode="auto">
+                    <a:xfrm>
+                      <a:off x="0" y="0"/>
+                      <a:ext cx="5338728" cy="3305505"/>
+                    </a:xfrm>
+                    <a:prstGeom prst="rect">
+                      <a:avLst/>
+                    </a:prstGeom>
+                    <a:noFill/>
+                    <a:ln>
+                      <a:noFill/>
+                    </a:ln>
+                    <a:extLst>
+                      <a:ext uri="{53640926-AAD7-44D8-BBD7-CCE9431645EC}">
+                        <a14:shadowObscured xmlns:a14="http://schemas.microsoft.com/office/drawing/2010/main"/>
+                      </a:ext>
+                    </a:extLst>
+                  </pic:spPr>
+                </pic:pic>
+              </a:graphicData>
+            </a:graphic>
+          </wp:inline>
+        </w:drawing>
+      </w:r>
+    </w:p>
+    <w:p>
+      <w:pPr>
+        <w:rPr>
+          <w:rFonts w:hint="eastAsia"/>
+        </w:rPr>
+      </w:pPr>
     </w:p>
     <w:p/>
     <w:tbl>
@@ -50,6 +130,9 @@
               <w:jc w:val="center"/>
             </w:pPr>
             <w:r>
+              <w:t>U</w:t>
+            </w:r>
+            <w:r>
               <w:t>I</w:t>
             </w:r>
             <w:r>
@@ -69,7 +152,6 @@
             <w:pPr>
               <w:jc w:val="center"/>
             </w:pPr>
-            <w:proofErr w:type="spellStart"/>
             <w:r>
               <w:t>I</w:t>
             </w:r>
@@ -79,29 +161,22 @@
               </w:rPr>
               <w:t>nt</w:t>
             </w:r>
-            <w:proofErr w:type="spellEnd"/>
-          </w:p>
-        </w:tc>
-        <w:tc>
-          <w:tcPr>
-            <w:tcW w:w="1685" w:type="dxa"/>
-            <w:vAlign w:val="center"/>
-          </w:tcPr>
-          <w:p>
-            <w:pPr>
-              <w:jc w:val="center"/>
-            </w:pPr>
-            <w:r>
-              <w:rPr>
-                <w:rFonts w:hint="eastAsia"/>
-              </w:rPr>
-              <w:t>1</w:t>
-            </w:r>
-            <w:r>
-              <w:rPr>
-                <w:rFonts w:hint="eastAsia"/>
-              </w:rPr>
-              <w:t>0</w:t>
+          </w:p>
+        </w:tc>
+        <w:tc>
+          <w:tcPr>
+            <w:tcW w:w="1685" w:type="dxa"/>
+            <w:vAlign w:val="center"/>
+          </w:tcPr>
+          <w:p>
+            <w:pPr>
+              <w:jc w:val="center"/>
+            </w:pPr>
+            <w:r>
+              <w:rPr>
+                <w:rFonts w:hint="eastAsia"/>
+              </w:rPr>
+              <w:t>8</w:t>
             </w:r>
           </w:p>
         </w:tc>
@@ -161,7 +236,16 @@
               <w:rPr>
                 <w:rFonts w:hint="eastAsia"/>
               </w:rPr>
-              <w:t>sername</w:t>
+              <w:t>ser</w:t>
+            </w:r>
+            <w:r>
+              <w:t>N</w:t>
+            </w:r>
+            <w:r>
+              <w:rPr>
+                <w:rFonts w:hint="eastAsia"/>
+              </w:rPr>
+              <w:t>ame</w:t>
             </w:r>
           </w:p>
         </w:tc>
@@ -249,7 +333,16 @@
               <w:rPr>
                 <w:rFonts w:hint="eastAsia"/>
               </w:rPr>
-              <w:t>assword</w:t>
+              <w:t>ass</w:t>
+            </w:r>
+            <w:r>
+              <w:t>W</w:t>
+            </w:r>
+            <w:r>
+              <w:rPr>
+                <w:rFonts w:hint="eastAsia"/>
+              </w:rPr>
+              <w:t>ord</w:t>
             </w:r>
           </w:p>
         </w:tc>
@@ -425,10 +518,13 @@
               <w:jc w:val="center"/>
             </w:pPr>
             <w:r>
-              <w:rPr>
-                <w:rFonts w:hint="eastAsia"/>
-              </w:rPr>
-              <w:t>Sign</w:t>
+              <w:t>S</w:t>
+            </w:r>
+            <w:r>
+              <w:rPr>
+                <w:rFonts w:hint="eastAsia"/>
+              </w:rPr>
+              <w:t>ign</w:t>
             </w:r>
           </w:p>
         </w:tc>
@@ -526,7 +622,6 @@
             <w:pPr>
               <w:jc w:val="center"/>
             </w:pPr>
-            <w:proofErr w:type="spellStart"/>
             <w:r>
               <w:t>I</w:t>
             </w:r>
@@ -536,7 +631,6 @@
               </w:rPr>
               <w:t>nt</w:t>
             </w:r>
-            <w:proofErr w:type="spellEnd"/>
           </w:p>
         </w:tc>
         <w:tc>
@@ -599,11 +693,12 @@
             <w:pPr>
               <w:jc w:val="center"/>
             </w:pPr>
-            <w:proofErr w:type="spellStart"/>
-            <w:r>
-              <w:t>socketfd</w:t>
-            </w:r>
-            <w:proofErr w:type="spellEnd"/>
+            <w:r>
+              <w:t>S</w:t>
+            </w:r>
+            <w:r>
+              <w:t>ocket</w:t>
+            </w:r>
           </w:p>
         </w:tc>
         <w:tc>
@@ -680,33 +775,38 @@
             <w:pPr>
               <w:jc w:val="center"/>
             </w:pPr>
-            <w:proofErr w:type="spellStart"/>
-            <w:r>
-              <w:t>is_online</w:t>
-            </w:r>
-            <w:proofErr w:type="spellEnd"/>
-          </w:p>
-        </w:tc>
-        <w:tc>
-          <w:tcPr>
-            <w:tcW w:w="1685" w:type="dxa"/>
-            <w:vAlign w:val="center"/>
-          </w:tcPr>
-          <w:p>
-            <w:pPr>
-              <w:jc w:val="center"/>
-            </w:pPr>
-            <w:proofErr w:type="spellStart"/>
             <w:r>
               <w:t>I</w:t>
             </w:r>
             <w:r>
+              <w:t>s</w:t>
+            </w:r>
+            <w:r>
+              <w:t>O</w:t>
+            </w:r>
+            <w:r>
+              <w:t>nline</w:t>
+            </w:r>
+          </w:p>
+        </w:tc>
+        <w:tc>
+          <w:tcPr>
+            <w:tcW w:w="1685" w:type="dxa"/>
+            <w:vAlign w:val="center"/>
+          </w:tcPr>
+          <w:p>
+            <w:pPr>
+              <w:jc w:val="center"/>
+            </w:pPr>
+            <w:r>
+              <w:t>I</w:t>
+            </w:r>
+            <w:r>
               <w:rPr>
                 <w:rFonts w:hint="eastAsia"/>
               </w:rPr>
               <w:t>nt</w:t>
             </w:r>
-            <w:proofErr w:type="spellEnd"/>
           </w:p>
         </w:tc>
         <w:tc>
@@ -740,6 +840,206 @@
                 <w:rFonts w:hint="eastAsia"/>
               </w:rPr>
               <w:t>不是null</w:t>
+            </w:r>
+          </w:p>
+        </w:tc>
+        <w:tc>
+          <w:tcPr>
+            <w:tcW w:w="1686" w:type="dxa"/>
+            <w:vAlign w:val="center"/>
+          </w:tcPr>
+          <w:p>
+            <w:pPr>
+              <w:jc w:val="center"/>
+            </w:pPr>
+          </w:p>
+        </w:tc>
+      </w:tr>
+      <w:tr>
+        <w:trPr>
+          <w:trHeight w:val="499"/>
+          <w:jc w:val="center"/>
+        </w:trPr>
+        <w:tc>
+          <w:tcPr>
+            <w:tcW w:w="1685" w:type="dxa"/>
+            <w:vAlign w:val="center"/>
+          </w:tcPr>
+          <w:p>
+            <w:pPr>
+              <w:jc w:val="center"/>
+            </w:pPr>
+            <w:r>
+              <w:rPr>
+                <w:rFonts w:hint="eastAsia"/>
+              </w:rPr>
+              <w:t>Group</w:t>
+            </w:r>
+          </w:p>
+        </w:tc>
+        <w:tc>
+          <w:tcPr>
+            <w:tcW w:w="1685" w:type="dxa"/>
+            <w:vAlign w:val="center"/>
+          </w:tcPr>
+          <w:p>
+            <w:pPr>
+              <w:jc w:val="center"/>
+            </w:pPr>
+            <w:r>
+              <w:t>V</w:t>
+            </w:r>
+            <w:r>
+              <w:rPr>
+                <w:rFonts w:hint="eastAsia"/>
+              </w:rPr>
+              <w:t>archar</w:t>
+            </w:r>
+          </w:p>
+        </w:tc>
+        <w:tc>
+          <w:tcPr>
+            <w:tcW w:w="1685" w:type="dxa"/>
+            <w:vAlign w:val="center"/>
+          </w:tcPr>
+          <w:p>
+            <w:pPr>
+              <w:jc w:val="center"/>
+              <w:rPr>
+                <w:rFonts w:hint="eastAsia"/>
+              </w:rPr>
+            </w:pPr>
+            <w:r>
+              <w:rPr>
+                <w:rFonts w:hint="eastAsia"/>
+              </w:rPr>
+              <w:t>8000</w:t>
+            </w:r>
+          </w:p>
+        </w:tc>
+        <w:tc>
+          <w:tcPr>
+            <w:tcW w:w="1685" w:type="dxa"/>
+            <w:vAlign w:val="center"/>
+          </w:tcPr>
+          <w:p>
+            <w:pPr>
+              <w:jc w:val="center"/>
+              <w:rPr>
+                <w:rFonts w:hint="eastAsia"/>
+              </w:rPr>
+            </w:pPr>
+            <w:r>
+              <w:rPr>
+                <w:rFonts w:hint="eastAsia"/>
+              </w:rPr>
+              <w:t>可以null</w:t>
+            </w:r>
+          </w:p>
+        </w:tc>
+        <w:tc>
+          <w:tcPr>
+            <w:tcW w:w="1686" w:type="dxa"/>
+            <w:vAlign w:val="center"/>
+          </w:tcPr>
+          <w:p>
+            <w:pPr>
+              <w:jc w:val="center"/>
+            </w:pPr>
+          </w:p>
+        </w:tc>
+      </w:tr>
+      <w:tr>
+        <w:trPr>
+          <w:trHeight w:val="499"/>
+          <w:jc w:val="center"/>
+        </w:trPr>
+        <w:tc>
+          <w:tcPr>
+            <w:tcW w:w="1685" w:type="dxa"/>
+            <w:vAlign w:val="center"/>
+          </w:tcPr>
+          <w:p>
+            <w:pPr>
+              <w:jc w:val="center"/>
+            </w:pPr>
+            <w:r>
+              <w:t>Fr</w:t>
+            </w:r>
+            <w:r>
+              <w:rPr>
+                <w:rFonts w:hint="eastAsia"/>
+              </w:rPr>
+              <w:t>iend</w:t>
+            </w:r>
+            <w:r>
+              <w:t>G</w:t>
+            </w:r>
+            <w:r>
+              <w:rPr>
+                <w:rFonts w:hint="eastAsia"/>
+              </w:rPr>
+              <w:t>roup</w:t>
+            </w:r>
+          </w:p>
+        </w:tc>
+        <w:tc>
+          <w:tcPr>
+            <w:tcW w:w="1685" w:type="dxa"/>
+            <w:vAlign w:val="center"/>
+          </w:tcPr>
+          <w:p>
+            <w:pPr>
+              <w:jc w:val="center"/>
+            </w:pPr>
+            <w:r>
+              <w:t>V</w:t>
+            </w:r>
+            <w:r>
+              <w:rPr>
+                <w:rFonts w:hint="eastAsia"/>
+              </w:rPr>
+              <w:t>archa</w:t>
+            </w:r>
+          </w:p>
+        </w:tc>
+        <w:tc>
+          <w:tcPr>
+            <w:tcW w:w="1685" w:type="dxa"/>
+            <w:vAlign w:val="center"/>
+          </w:tcPr>
+          <w:p>
+            <w:pPr>
+              <w:jc w:val="center"/>
+              <w:rPr>
+                <w:rFonts w:hint="eastAsia"/>
+              </w:rPr>
+            </w:pPr>
+            <w:r>
+              <w:rPr>
+                <w:rFonts w:hint="eastAsia"/>
+              </w:rPr>
+              <w:t>8000</w:t>
+            </w:r>
+          </w:p>
+        </w:tc>
+        <w:tc>
+          <w:tcPr>
+            <w:tcW w:w="1685" w:type="dxa"/>
+            <w:vAlign w:val="center"/>
+          </w:tcPr>
+          <w:p>
+            <w:pPr>
+              <w:jc w:val="center"/>
+              <w:rPr>
+                <w:rFonts w:hint="eastAsia"/>
+              </w:rPr>
+            </w:pPr>
+            <w:r>
+              <w:rPr>
+                <w:rFonts w:hint="eastAsia"/>
+              </w:rPr>
+              <w:t>可以null</w:t>
             </w:r>
           </w:p>
         </w:tc>
@@ -764,20 +1064,58 @@
     <w:p/>
     <w:p>
       <w:r>
-        <w:t xml:space="preserve">CREATE TABLE </w:t>
-      </w:r>
-      <w:proofErr w:type="spellStart"/>
-      <w:r>
-        <w:t>tbl_register_users</w:t>
-      </w:r>
-      <w:proofErr w:type="spellEnd"/>
-      <w:r>
-        <w:t xml:space="preserve">  </w:t>
+        <w:t xml:space="preserve">CREATE TABLE tbl_register_users  </w:t>
       </w:r>
     </w:p>
     <w:p>
       <w:r>
         <w:t xml:space="preserve">(  </w:t>
+      </w:r>
+    </w:p>
+    <w:p>
+      <w:pPr>
+        <w:ind w:firstLine="420"/>
+        <w:rPr>
+          <w:rFonts w:hint="eastAsia"/>
+        </w:rPr>
+      </w:pPr>
+      <w:r>
+        <w:t>U</w:t>
+      </w:r>
+      <w:r>
+        <w:t>I</w:t>
+      </w:r>
+      <w:r>
+        <w:rPr>
+          <w:rFonts w:hint="eastAsia"/>
+        </w:rPr>
+        <w:t>d</w:t>
+      </w:r>
+      <w:r>
+        <w:tab/>
+      </w:r>
+      <w:r>
+        <w:tab/>
+      </w:r>
+      <w:r>
+        <w:tab/>
+        <w:t>INT(8)</w:t>
+      </w:r>
+      <w:r>
+        <w:tab/>
+        <w:t xml:space="preserve"> </w:t>
+      </w:r>
+      <w:r>
+        <w:t xml:space="preserve">    </w:t>
+      </w:r>
+      <w:r>
+        <w:t xml:space="preserve"> NOT NULL</w:t>
+      </w:r>
+      <w:r>
+        <w:t xml:space="preserve"> </w:t>
+      </w:r>
+      <w:r>
+        <w:t>PRIMARY KEY,  -- 主键</w:t>
       </w:r>
     </w:p>
     <w:p>
@@ -785,11 +1123,29 @@
         <w:ind w:firstLine="420"/>
       </w:pPr>
       <w:r>
-        <w:t>Username</w:t>
-      </w:r>
-      <w:r>
-        <w:tab/>
-        <w:t>VARCHAR(20)  NOT NULL PRIMARY KEY,  -- 主键</w:t>
+        <w:t>U</w:t>
+      </w:r>
+      <w:r>
+        <w:rPr>
+          <w:rFonts w:hint="eastAsia"/>
+        </w:rPr>
+        <w:t>ser</w:t>
+      </w:r>
+      <w:r>
+        <w:t>N</w:t>
+      </w:r>
+      <w:r>
+        <w:rPr>
+          <w:rFonts w:hint="eastAsia"/>
+        </w:rPr>
+        <w:t>ame</w:t>
+      </w:r>
+      <w:r>
+        <w:tab/>
+        <w:t xml:space="preserve">VARCHAR(20)  NOT NULL </w:t>
+      </w:r>
+      <w:r>
+        <w:t>,</w:t>
       </w:r>
     </w:p>
     <w:p>
@@ -797,7 +1153,22 @@
         <w:ind w:firstLine="420"/>
       </w:pPr>
       <w:r>
-        <w:t>Password</w:t>
+        <w:t>P</w:t>
+      </w:r>
+      <w:r>
+        <w:rPr>
+          <w:rFonts w:hint="eastAsia"/>
+        </w:rPr>
+        <w:t>ass</w:t>
+      </w:r>
+      <w:r>
+        <w:t>W</w:t>
+      </w:r>
+      <w:r>
+        <w:rPr>
+          <w:rFonts w:hint="eastAsia"/>
+        </w:rPr>
+        <w:t>ord</w:t>
       </w:r>
       <w:r>
         <w:tab/>
@@ -869,11 +1240,12 @@
       <w:pPr>
         <w:ind w:firstLine="420"/>
       </w:pPr>
-      <w:proofErr w:type="spellStart"/>
-      <w:r>
-        <w:t>socketfd</w:t>
-      </w:r>
-      <w:proofErr w:type="spellEnd"/>
+      <w:r>
+        <w:t>S</w:t>
+      </w:r>
+      <w:r>
+        <w:t>ocketfd</w:t>
+      </w:r>
       <w:r>
         <w:tab/>
       </w:r>
@@ -886,11 +1258,12 @@
       <w:pPr>
         <w:ind w:firstLine="420"/>
       </w:pPr>
-      <w:proofErr w:type="spellStart"/>
-      <w:r>
-        <w:t>is_online</w:t>
-      </w:r>
-      <w:proofErr w:type="spellEnd"/>
+      <w:r>
+        <w:t>IsO</w:t>
+      </w:r>
+      <w:r>
+        <w:t>nline</w:t>
+      </w:r>
       <w:r>
         <w:tab/>
       </w:r>
@@ -911,34 +1284,743 @@
       </w:r>
     </w:p>
     <w:p>
-      <w:r>
-        <w:t>)ENGINE=</w:t>
-      </w:r>
-      <w:proofErr w:type="spellStart"/>
-      <w:r>
-        <w:t>InnoDB,CHARACTER</w:t>
-      </w:r>
-      <w:proofErr w:type="spellEnd"/>
-      <w:r>
-        <w:t xml:space="preserve"> SET '</w:t>
-      </w:r>
-      <w:proofErr w:type="spellStart"/>
-      <w:r>
-        <w:t>gbk</w:t>
-      </w:r>
-      <w:proofErr w:type="spellEnd"/>
-      <w:r>
-        <w:t>' COLLATE '</w:t>
-      </w:r>
-      <w:proofErr w:type="spellStart"/>
-      <w:r>
-        <w:t>gbk_chinese_ci</w:t>
-      </w:r>
-      <w:proofErr w:type="spellEnd"/>
-      <w:r>
-        <w:t xml:space="preserve">';  </w:t>
-      </w:r>
-    </w:p>
+      <w:pPr>
+        <w:ind w:firstLine="420"/>
+      </w:pPr>
+    </w:p>
+    <w:p>
+      <w:pPr>
+        <w:ind w:firstLine="420"/>
+      </w:pPr>
+      <w:r>
+        <w:t>UId</w:t>
+      </w:r>
+      <w:r>
+        <w:tab/>
+      </w:r>
+      <w:r>
+        <w:tab/>
+      </w:r>
+      <w:r>
+        <w:tab/>
+        <w:t>INIT(8)</w:t>
+      </w:r>
+      <w:r>
+        <w:tab/>
+      </w:r>
+      <w:r>
+        <w:tab/>
+        <w:t xml:space="preserve">    </w:t>
+      </w:r>
+      <w:r>
+        <w:t>NOT NULL</w:t>
+      </w:r>
+      <w:r>
+        <w:t xml:space="preserve"> </w:t>
+      </w:r>
+      <w:r>
+        <w:t>PRIMARY KEY,  -- 主键</w:t>
+      </w:r>
+    </w:p>
+    <w:p>
+      <w:pPr>
+        <w:ind w:firstLine="420"/>
+      </w:pPr>
+      <w:r>
+        <w:t>U</w:t>
+      </w:r>
+      <w:r>
+        <w:rPr>
+          <w:rFonts w:hint="eastAsia"/>
+        </w:rPr>
+        <w:t>ser</w:t>
+      </w:r>
+      <w:r>
+        <w:t>N</w:t>
+      </w:r>
+      <w:r>
+        <w:rPr>
+          <w:rFonts w:hint="eastAsia"/>
+        </w:rPr>
+        <w:t>ame</w:t>
+      </w:r>
+      <w:r>
+        <w:tab/>
+        <w:t xml:space="preserve">VARCHAR(20)  </w:t>
+      </w:r>
+      <w:r>
+        <w:t xml:space="preserve">  </w:t>
+      </w:r>
+      <w:r>
+        <w:t>NOT NULL ,</w:t>
+      </w:r>
+    </w:p>
+    <w:p>
+      <w:pPr>
+        <w:ind w:firstLine="420"/>
+      </w:pPr>
+      <w:r>
+        <w:t>P</w:t>
+      </w:r>
+      <w:r>
+        <w:rPr>
+          <w:rFonts w:hint="eastAsia"/>
+        </w:rPr>
+        <w:t>ass</w:t>
+      </w:r>
+      <w:r>
+        <w:t>W</w:t>
+      </w:r>
+      <w:r>
+        <w:rPr>
+          <w:rFonts w:hint="eastAsia"/>
+        </w:rPr>
+        <w:t>ord</w:t>
+      </w:r>
+      <w:r>
+        <w:tab/>
+        <w:t xml:space="preserve">VARCHAR(20)  </w:t>
+      </w:r>
+      <w:r>
+        <w:t xml:space="preserve">  </w:t>
+      </w:r>
+      <w:r>
+        <w:t xml:space="preserve">NOT NULL, </w:t>
+      </w:r>
+    </w:p>
+    <w:p>
+      <w:pPr>
+        <w:ind w:firstLine="420"/>
+      </w:pPr>
+      <w:r>
+        <w:t>Nickname</w:t>
+      </w:r>
+      <w:r>
+        <w:tab/>
+        <w:t xml:space="preserve">VARCHAR(40) </w:t>
+      </w:r>
+      <w:r>
+        <w:t xml:space="preserve">  </w:t>
+      </w:r>
+      <w:r>
+        <w:t xml:space="preserve"> NOT NULL, </w:t>
+      </w:r>
+    </w:p>
+    <w:p>
+      <w:pPr>
+        <w:ind w:firstLine="420"/>
+      </w:pPr>
+      <w:r>
+        <w:t>Sign</w:t>
+      </w:r>
+      <w:r>
+        <w:tab/>
+      </w:r>
+      <w:r>
+        <w:tab/>
+        <w:t xml:space="preserve">    VARCHAR(80) </w:t>
+      </w:r>
+      <w:r>
+        <w:t xml:space="preserve">  </w:t>
+      </w:r>
+      <w:r>
+        <w:t xml:space="preserve"> NULL,</w:t>
+      </w:r>
+    </w:p>
+    <w:p>
+      <w:pPr>
+        <w:ind w:firstLine="420"/>
+      </w:pPr>
+      <w:r>
+        <w:t>QQ</w:t>
+      </w:r>
+      <w:r>
+        <w:tab/>
+        <w:t xml:space="preserve">        INT(10)       </w:t>
+      </w:r>
+      <w:r>
+        <w:t xml:space="preserve">  </w:t>
+      </w:r>
+      <w:r>
+        <w:t xml:space="preserve"> NULL,</w:t>
+      </w:r>
+    </w:p>
+    <w:p>
+      <w:pPr>
+        <w:ind w:firstLine="420"/>
+      </w:pPr>
+      <w:r>
+        <w:t>Socketfd</w:t>
+      </w:r>
+      <w:r>
+        <w:tab/>
+      </w:r>
+      <w:r>
+        <w:tab/>
+        <w:t xml:space="preserve">VARCHAR(20) </w:t>
+      </w:r>
+      <w:r>
+        <w:t xml:space="preserve">  </w:t>
+      </w:r>
+      <w:r>
+        <w:t xml:space="preserve"> NULL,</w:t>
+      </w:r>
+    </w:p>
+    <w:p>
+      <w:pPr>
+        <w:ind w:firstLine="420"/>
+      </w:pPr>
+      <w:r>
+        <w:t>IsOnline</w:t>
+      </w:r>
+      <w:r>
+        <w:tab/>
+        <w:t xml:space="preserve">    INT(1)        </w:t>
+      </w:r>
+      <w:r>
+        <w:t xml:space="preserve">   </w:t>
+      </w:r>
+      <w:r>
+        <w:t>NOT NULL  -- 是否在线 0 不在线  1 在线</w:t>
+      </w:r>
+    </w:p>
+    <w:p>
+      <w:pPr>
+        <w:ind w:firstLine="420"/>
+      </w:pPr>
+      <w:r>
+        <w:t>Group</w:t>
+      </w:r>
+      <w:r>
+        <w:tab/>
+      </w:r>
+      <w:r>
+        <w:t xml:space="preserve">    </w:t>
+      </w:r>
+      <w:r>
+        <w:t>VARCHAR(</w:t>
+      </w:r>
+      <w:r>
+        <w:t>8000</w:t>
+      </w:r>
+      <w:r>
+        <w:t>)</w:t>
+      </w:r>
+      <w:r>
+        <w:tab/>
+      </w:r>
+      <w:r>
+        <w:rPr>
+          <w:rFonts w:hint="eastAsia"/>
+        </w:rPr>
+        <w:t>N</w:t>
+      </w:r>
+      <w:r>
+        <w:t>ULL</w:t>
+      </w:r>
+    </w:p>
+    <w:p>
+      <w:pPr>
+        <w:ind w:firstLine="420"/>
+      </w:pPr>
+      <w:r>
+        <w:t>FriendGroup</w:t>
+      </w:r>
+      <w:r>
+        <w:tab/>
+        <w:t>VARCHAR(8000)</w:t>
+      </w:r>
+      <w:r>
+        <w:tab/>
+      </w:r>
+      <w:r>
+        <w:rPr>
+          <w:rFonts w:hint="eastAsia"/>
+        </w:rPr>
+        <w:t>N</w:t>
+      </w:r>
+      <w:r>
+        <w:t>ULL</w:t>
+      </w:r>
+    </w:p>
+    <w:p>
+      <w:r>
+        <w:t xml:space="preserve">)ENGINE=InnoDB,CHARACTER SET 'gbk' COLLATE 'gbk_chinese_ci';  </w:t>
+      </w:r>
+    </w:p>
+    <w:p/>
+    <w:p/>
+    <w:p>
+      <w:pPr>
+        <w:rPr>
+          <w:rFonts w:hint="eastAsia"/>
+        </w:rPr>
+      </w:pPr>
+    </w:p>
+    <w:p>
+      <w:r>
+        <w:t>-- 存放</w:t>
+      </w:r>
+      <w:r>
+        <w:rPr>
+          <w:rFonts w:hint="eastAsia"/>
+        </w:rPr>
+        <w:t>群及群内好友</w:t>
+      </w:r>
+      <w:r>
+        <w:t xml:space="preserve">  </w:t>
+      </w:r>
+    </w:p>
+    <w:p/>
+    <w:p>
+      <w:pPr>
+        <w:rPr>
+          <w:rFonts w:hint="eastAsia"/>
+        </w:rPr>
+      </w:pPr>
+      <w:r>
+        <w:pict>
+          <v:shapetype id="_x0000_t75" coordsize="21600,21600" o:spt="75" o:preferrelative="t" path="m@4@5l@4@11@9@11@9@5xe" filled="f" stroked="f">
+            <v:stroke joinstyle="miter"/>
+            <v:formulas>
+              <v:f eqn="if lineDrawn pixelLineWidth 0"/>
+              <v:f eqn="sum @0 1 0"/>
+              <v:f eqn="sum 0 0 @1"/>
+              <v:f eqn="prod @2 1 2"/>
+              <v:f eqn="prod @3 21600 pixelWidth"/>
+              <v:f eqn="prod @3 21600 pixelHeight"/>
+              <v:f eqn="sum @0 0 1"/>
+              <v:f eqn="prod @6 1 2"/>
+              <v:f eqn="prod @7 21600 pixelWidth"/>
+              <v:f eqn="sum @8 21600 0"/>
+              <v:f eqn="prod @7 21600 pixelHeight"/>
+              <v:f eqn="sum @10 21600 0"/>
+            </v:formulas>
+            <v:path o:extrusionok="f" gradientshapeok="t" o:connecttype="rect"/>
+            <o:lock v:ext="edit" aspectratio="t"/>
+          </v:shapetype>
+          <v:shape id="_x0000_i1035" type="#_x0000_t75" style="width:414.45pt;height:215.35pt">
+            <v:imagedata r:id="rId7" o:title="群信息ER图" croptop="7959f" cropbottom="33819f" cropleft="13641f" cropright="21843f"/>
+          </v:shape>
+        </w:pict>
+      </w:r>
+    </w:p>
+    <w:p/>
+    <w:p>
+      <w:pPr>
+        <w:rPr>
+          <w:rFonts w:hint="eastAsia"/>
+        </w:rPr>
+      </w:pPr>
+    </w:p>
+    <w:tbl>
+      <w:tblPr>
+        <w:tblStyle w:val="a3"/>
+        <w:tblW w:w="0" w:type="auto"/>
+        <w:jc w:val="center"/>
+        <w:tblLook w:val="04A0" w:firstRow="1" w:lastRow="0" w:firstColumn="1" w:lastColumn="0" w:noHBand="0" w:noVBand="1"/>
+      </w:tblPr>
+      <w:tblGrid>
+        <w:gridCol w:w="1659"/>
+        <w:gridCol w:w="1659"/>
+        <w:gridCol w:w="1659"/>
+        <w:gridCol w:w="1659"/>
+        <w:gridCol w:w="1660"/>
+      </w:tblGrid>
+      <w:tr>
+        <w:trPr>
+          <w:trHeight w:val="576"/>
+          <w:jc w:val="center"/>
+        </w:trPr>
+        <w:tc>
+          <w:tcPr>
+            <w:tcW w:w="1659" w:type="dxa"/>
+            <w:vAlign w:val="center"/>
+          </w:tcPr>
+          <w:p>
+            <w:pPr>
+              <w:jc w:val="center"/>
+            </w:pPr>
+            <w:r>
+              <w:lastRenderedPageBreak/>
+              <w:t>G</w:t>
+            </w:r>
+            <w:r>
+              <w:t>I</w:t>
+            </w:r>
+            <w:r>
+              <w:rPr>
+                <w:rFonts w:hint="eastAsia"/>
+              </w:rPr>
+              <w:t>d</w:t>
+            </w:r>
+          </w:p>
+        </w:tc>
+        <w:tc>
+          <w:tcPr>
+            <w:tcW w:w="1659" w:type="dxa"/>
+            <w:vAlign w:val="center"/>
+          </w:tcPr>
+          <w:p>
+            <w:pPr>
+              <w:jc w:val="center"/>
+            </w:pPr>
+            <w:r>
+              <w:t>I</w:t>
+            </w:r>
+            <w:r>
+              <w:rPr>
+                <w:rFonts w:hint="eastAsia"/>
+              </w:rPr>
+              <w:t>nt</w:t>
+            </w:r>
+          </w:p>
+        </w:tc>
+        <w:tc>
+          <w:tcPr>
+            <w:tcW w:w="1659" w:type="dxa"/>
+            <w:vAlign w:val="center"/>
+          </w:tcPr>
+          <w:p>
+            <w:pPr>
+              <w:jc w:val="center"/>
+            </w:pPr>
+            <w:r>
+              <w:rPr>
+                <w:rFonts w:hint="eastAsia"/>
+              </w:rPr>
+              <w:t>10</w:t>
+            </w:r>
+          </w:p>
+        </w:tc>
+        <w:tc>
+          <w:tcPr>
+            <w:tcW w:w="1659" w:type="dxa"/>
+            <w:vAlign w:val="center"/>
+          </w:tcPr>
+          <w:p>
+            <w:pPr>
+              <w:jc w:val="center"/>
+            </w:pPr>
+            <w:r>
+              <w:rPr>
+                <w:rFonts w:hint="eastAsia"/>
+              </w:rPr>
+              <w:t>不是null</w:t>
+            </w:r>
+          </w:p>
+        </w:tc>
+        <w:tc>
+          <w:tcPr>
+            <w:tcW w:w="1660" w:type="dxa"/>
+            <w:vAlign w:val="center"/>
+          </w:tcPr>
+          <w:p>
+            <w:pPr>
+              <w:jc w:val="center"/>
+            </w:pPr>
+            <w:r>
+              <w:rPr>
+                <w:rFonts w:hint="eastAsia"/>
+              </w:rPr>
+              <w:t>主键（1）</w:t>
+            </w:r>
+          </w:p>
+        </w:tc>
+      </w:tr>
+      <w:tr>
+        <w:trPr>
+          <w:trHeight w:val="552"/>
+          <w:jc w:val="center"/>
+        </w:trPr>
+        <w:tc>
+          <w:tcPr>
+            <w:tcW w:w="1659" w:type="dxa"/>
+            <w:vAlign w:val="center"/>
+          </w:tcPr>
+          <w:p>
+            <w:pPr>
+              <w:jc w:val="center"/>
+            </w:pPr>
+            <w:r>
+              <w:t>GroupN</w:t>
+            </w:r>
+            <w:r>
+              <w:rPr>
+                <w:rFonts w:hint="eastAsia"/>
+              </w:rPr>
+              <w:t>ame</w:t>
+            </w:r>
+          </w:p>
+        </w:tc>
+        <w:tc>
+          <w:tcPr>
+            <w:tcW w:w="1659" w:type="dxa"/>
+            <w:vAlign w:val="center"/>
+          </w:tcPr>
+          <w:p>
+            <w:pPr>
+              <w:jc w:val="center"/>
+            </w:pPr>
+            <w:r>
+              <w:rPr>
+                <w:rFonts w:hint="eastAsia"/>
+              </w:rPr>
+              <w:t>Varchar</w:t>
+            </w:r>
+          </w:p>
+        </w:tc>
+        <w:tc>
+          <w:tcPr>
+            <w:tcW w:w="1659" w:type="dxa"/>
+            <w:vAlign w:val="center"/>
+          </w:tcPr>
+          <w:p>
+            <w:pPr>
+              <w:jc w:val="center"/>
+            </w:pPr>
+            <w:r>
+              <w:rPr>
+                <w:rFonts w:hint="eastAsia"/>
+              </w:rPr>
+              <w:t>20</w:t>
+            </w:r>
+          </w:p>
+        </w:tc>
+        <w:tc>
+          <w:tcPr>
+            <w:tcW w:w="1659" w:type="dxa"/>
+            <w:vAlign w:val="center"/>
+          </w:tcPr>
+          <w:p>
+            <w:pPr>
+              <w:jc w:val="center"/>
+            </w:pPr>
+            <w:r>
+              <w:rPr>
+                <w:rFonts w:hint="eastAsia"/>
+              </w:rPr>
+              <w:t>不是null</w:t>
+            </w:r>
+          </w:p>
+        </w:tc>
+        <w:tc>
+          <w:tcPr>
+            <w:tcW w:w="1660" w:type="dxa"/>
+            <w:vAlign w:val="center"/>
+          </w:tcPr>
+          <w:p>
+            <w:pPr>
+              <w:jc w:val="center"/>
+            </w:pPr>
+          </w:p>
+        </w:tc>
+      </w:tr>
+      <w:tr>
+        <w:trPr>
+          <w:trHeight w:val="552"/>
+          <w:jc w:val="center"/>
+        </w:trPr>
+        <w:tc>
+          <w:tcPr>
+            <w:tcW w:w="1659" w:type="dxa"/>
+            <w:vAlign w:val="center"/>
+          </w:tcPr>
+          <w:p>
+            <w:pPr>
+              <w:jc w:val="center"/>
+            </w:pPr>
+            <w:r>
+              <w:t>Group</w:t>
+            </w:r>
+            <w:r>
+              <w:t>Member</w:t>
+            </w:r>
+          </w:p>
+        </w:tc>
+        <w:tc>
+          <w:tcPr>
+            <w:tcW w:w="1659" w:type="dxa"/>
+            <w:vAlign w:val="center"/>
+          </w:tcPr>
+          <w:p>
+            <w:pPr>
+              <w:jc w:val="center"/>
+            </w:pPr>
+            <w:r>
+              <w:rPr>
+                <w:rFonts w:hint="eastAsia"/>
+              </w:rPr>
+              <w:t>Varchar</w:t>
+            </w:r>
+          </w:p>
+        </w:tc>
+        <w:tc>
+          <w:tcPr>
+            <w:tcW w:w="1659" w:type="dxa"/>
+            <w:vAlign w:val="center"/>
+          </w:tcPr>
+          <w:p>
+            <w:pPr>
+              <w:jc w:val="center"/>
+            </w:pPr>
+            <w:r>
+              <w:rPr>
+                <w:rFonts w:hint="eastAsia"/>
+              </w:rPr>
+              <w:t>8000</w:t>
+            </w:r>
+          </w:p>
+        </w:tc>
+        <w:tc>
+          <w:tcPr>
+            <w:tcW w:w="1659" w:type="dxa"/>
+            <w:vAlign w:val="center"/>
+          </w:tcPr>
+          <w:p>
+            <w:pPr>
+              <w:jc w:val="center"/>
+            </w:pPr>
+            <w:r>
+              <w:rPr>
+                <w:rFonts w:hint="eastAsia"/>
+              </w:rPr>
+              <w:t>可以</w:t>
+            </w:r>
+            <w:r>
+              <w:rPr>
+                <w:rFonts w:hint="eastAsia"/>
+              </w:rPr>
+              <w:t>null</w:t>
+            </w:r>
+          </w:p>
+        </w:tc>
+        <w:tc>
+          <w:tcPr>
+            <w:tcW w:w="1660" w:type="dxa"/>
+            <w:vAlign w:val="center"/>
+          </w:tcPr>
+          <w:p>
+            <w:pPr>
+              <w:jc w:val="center"/>
+            </w:pPr>
+          </w:p>
+        </w:tc>
+      </w:tr>
+    </w:tbl>
+    <w:p/>
+    <w:p>
+      <w:r>
+        <w:t xml:space="preserve">CREATE TABLE tbl_del_users  </w:t>
+      </w:r>
+    </w:p>
+    <w:p>
+      <w:pPr>
+        <w:rPr>
+          <w:rFonts w:hint="eastAsia"/>
+        </w:rPr>
+      </w:pPr>
+      <w:r>
+        <w:t xml:space="preserve">(  </w:t>
+      </w:r>
+    </w:p>
+    <w:p>
+      <w:pPr>
+        <w:ind w:firstLine="420"/>
+      </w:pPr>
+      <w:r>
+        <w:t>GId</w:t>
+      </w:r>
+      <w:r>
+        <w:tab/>
+      </w:r>
+      <w:r>
+        <w:tab/>
+      </w:r>
+      <w:r>
+        <w:tab/>
+        <w:t xml:space="preserve">    </w:t>
+      </w:r>
+      <w:r>
+        <w:t>INT(10 )</w:t>
+      </w:r>
+      <w:r>
+        <w:tab/>
+      </w:r>
+      <w:r>
+        <w:tab/>
+        <w:t xml:space="preserve">    NOT NULL PRIMARY KEY,</w:t>
+      </w:r>
+      <w:r>
+        <w:t xml:space="preserve"> </w:t>
+      </w:r>
+      <w:r>
+        <w:t>-- 主键</w:t>
+      </w:r>
+    </w:p>
+    <w:p>
+      <w:pPr>
+        <w:ind w:firstLine="420"/>
+      </w:pPr>
+      <w:r>
+        <w:t>Username</w:t>
+      </w:r>
+      <w:r>
+        <w:tab/>
+      </w:r>
+      <w:r>
+        <w:t xml:space="preserve">    </w:t>
+      </w:r>
+      <w:r>
+        <w:t>VARCHAR(20)</w:t>
+      </w:r>
+      <w:r>
+        <w:tab/>
+      </w:r>
+      <w:r>
+        <w:tab/>
+        <w:t>NOT NULL,</w:t>
+      </w:r>
+    </w:p>
+    <w:p>
+      <w:pPr>
+        <w:ind w:firstLine="420"/>
+      </w:pPr>
+      <w:r>
+        <w:t>GroupMember</w:t>
+      </w:r>
+      <w:r>
+        <w:tab/>
+        <w:t>VARCHAR(</w:t>
+      </w:r>
+      <w:r>
+        <w:t>800</w:t>
+      </w:r>
+      <w:r>
+        <w:t>0)</w:t>
+      </w:r>
+      <w:r>
+        <w:tab/>
+      </w:r>
+      <w:r>
+        <w:tab/>
+      </w:r>
+      <w:r>
+        <w:rPr>
+          <w:rFonts w:hint="eastAsia"/>
+        </w:rPr>
+        <w:t>N</w:t>
+      </w:r>
+      <w:r>
+        <w:t>ULL</w:t>
+      </w:r>
+    </w:p>
+    <w:p>
+      <w:r>
+        <w:t xml:space="preserve">)ENGINE=InnoDB,CHARACTER SET 'gbk' COLLATE 'gbk_chinese_ci';  </w:t>
+      </w:r>
+    </w:p>
+    <w:p/>
     <w:p>
       <w:r>
         <w:t xml:space="preserve">  </w:t>
@@ -980,6 +2062,9 @@
               <w:jc w:val="center"/>
             </w:pPr>
             <w:r>
+              <w:t>U</w:t>
+            </w:r>
+            <w:r>
               <w:t>I</w:t>
             </w:r>
             <w:r>
@@ -999,7 +2084,6 @@
             <w:pPr>
               <w:jc w:val="center"/>
             </w:pPr>
-            <w:proofErr w:type="spellStart"/>
             <w:r>
               <w:t>I</w:t>
             </w:r>
@@ -1009,7 +2093,6 @@
               </w:rPr>
               <w:t>nt</w:t>
             </w:r>
-            <w:proofErr w:type="spellEnd"/>
           </w:p>
         </w:tc>
         <w:tc>
@@ -1061,113 +2144,14 @@
               </w:rPr>
               <w:t>主键（1）</w:t>
             </w:r>
-          </w:p>
-        </w:tc>
-      </w:tr>
-      <w:tr>
-        <w:trPr>
-          <w:trHeight w:val="552"/>
-          <w:jc w:val="center"/>
-        </w:trPr>
-        <w:tc>
-          <w:tcPr>
-            <w:tcW w:w="1659" w:type="dxa"/>
-            <w:vAlign w:val="center"/>
-          </w:tcPr>
-          <w:p>
-            <w:pPr>
-              <w:jc w:val="center"/>
-            </w:pPr>
-            <w:r>
-              <w:t>U</w:t>
-            </w:r>
-            <w:r>
-              <w:rPr>
-                <w:rFonts w:hint="eastAsia"/>
-              </w:rPr>
-              <w:t>sername</w:t>
-            </w:r>
-          </w:p>
-        </w:tc>
-        <w:tc>
-          <w:tcPr>
-            <w:tcW w:w="1659" w:type="dxa"/>
-            <w:vAlign w:val="center"/>
-          </w:tcPr>
-          <w:p>
-            <w:pPr>
-              <w:jc w:val="center"/>
-            </w:pPr>
-            <w:r>
-              <w:rPr>
-                <w:rFonts w:hint="eastAsia"/>
-              </w:rPr>
-              <w:t>Varchar</w:t>
-            </w:r>
-          </w:p>
-        </w:tc>
-        <w:tc>
-          <w:tcPr>
-            <w:tcW w:w="1659" w:type="dxa"/>
-            <w:vAlign w:val="center"/>
-          </w:tcPr>
-          <w:p>
-            <w:pPr>
-              <w:jc w:val="center"/>
-            </w:pPr>
-            <w:r>
-              <w:rPr>
-                <w:rFonts w:hint="eastAsia"/>
-              </w:rPr>
-              <w:t>20</w:t>
-            </w:r>
-          </w:p>
-        </w:tc>
-        <w:tc>
-          <w:tcPr>
-            <w:tcW w:w="1659" w:type="dxa"/>
-            <w:vAlign w:val="center"/>
-          </w:tcPr>
-          <w:p>
-            <w:pPr>
-              <w:jc w:val="center"/>
-            </w:pPr>
-            <w:r>
-              <w:rPr>
-                <w:rFonts w:hint="eastAsia"/>
-              </w:rPr>
-              <w:t>不是null</w:t>
-            </w:r>
-          </w:p>
-        </w:tc>
-        <w:tc>
-          <w:tcPr>
-            <w:tcW w:w="1660" w:type="dxa"/>
-            <w:vAlign w:val="center"/>
-          </w:tcPr>
-          <w:p>
-            <w:pPr>
-              <w:jc w:val="center"/>
-            </w:pPr>
           </w:p>
         </w:tc>
       </w:tr>
     </w:tbl>
-    <w:p>
-      <w:bookmarkStart w:id="0" w:name="_GoBack"/>
-      <w:bookmarkEnd w:id="0"/>
-    </w:p>
-    <w:p>
-      <w:r>
-        <w:t xml:space="preserve">CREATE TABLE </w:t>
-      </w:r>
-      <w:proofErr w:type="spellStart"/>
-      <w:r>
-        <w:t>tbl_del_users</w:t>
-      </w:r>
-      <w:proofErr w:type="spellEnd"/>
-      <w:r>
-        <w:t xml:space="preserve">  </w:t>
+    <w:p/>
+    <w:p>
+      <w:r>
+        <w:t xml:space="preserve">CREATE TABLE tbl_del_users  </w:t>
       </w:r>
     </w:p>
     <w:p>
@@ -1180,6 +2164,9 @@
         <w:ind w:firstLine="420"/>
       </w:pPr>
       <w:r>
+        <w:t>U</w:t>
+      </w:r>
+      <w:r>
         <w:t>Id</w:t>
       </w:r>
       <w:r>
@@ -1211,52 +2198,8 @@
       </w:r>
     </w:p>
     <w:p>
-      <w:pPr>
-        <w:ind w:firstLine="420"/>
-      </w:pPr>
-      <w:r>
-        <w:lastRenderedPageBreak/>
-        <w:t>Username</w:t>
-      </w:r>
-      <w:r>
-        <w:tab/>
-        <w:t>VARCHAR(20)</w:t>
-      </w:r>
-      <w:r>
-        <w:tab/>
-      </w:r>
-      <w:r>
-        <w:tab/>
-        <w:t>NOT NULL,</w:t>
-      </w:r>
-    </w:p>
-    <w:p>
-      <w:r>
-        <w:t>)ENGINE=</w:t>
-      </w:r>
-      <w:proofErr w:type="spellStart"/>
-      <w:r>
-        <w:t>InnoDB,CHARACTER</w:t>
-      </w:r>
-      <w:proofErr w:type="spellEnd"/>
-      <w:r>
-        <w:t xml:space="preserve"> SET '</w:t>
-      </w:r>
-      <w:proofErr w:type="spellStart"/>
-      <w:r>
-        <w:t>gbk</w:t>
-      </w:r>
-      <w:proofErr w:type="spellEnd"/>
-      <w:r>
-        <w:t>' COLLATE '</w:t>
-      </w:r>
-      <w:proofErr w:type="spellStart"/>
-      <w:r>
-        <w:t>gbk_chinese_ci</w:t>
-      </w:r>
-      <w:proofErr w:type="spellEnd"/>
-      <w:r>
-        <w:t xml:space="preserve">';  </w:t>
+      <w:r>
+        <w:t xml:space="preserve">)ENGINE=InnoDB,CHARACTER SET 'gbk' COLLATE 'gbk_chinese_ci';  </w:t>
       </w:r>
     </w:p>
     <w:p>
@@ -1298,6 +2241,9 @@
               <w:jc w:val="center"/>
             </w:pPr>
             <w:r>
+              <w:t>U</w:t>
+            </w:r>
+            <w:r>
               <w:t>I</w:t>
             </w:r>
             <w:r>
@@ -1317,7 +2263,6 @@
             <w:pPr>
               <w:jc w:val="center"/>
             </w:pPr>
-            <w:proofErr w:type="spellStart"/>
             <w:r>
               <w:t>I</w:t>
             </w:r>
@@ -1327,7 +2272,6 @@
               </w:rPr>
               <w:t>nt</w:t>
             </w:r>
-            <w:proofErr w:type="spellEnd"/>
           </w:p>
         </w:tc>
         <w:tc>
@@ -1395,12 +2339,14 @@
             <w:pPr>
               <w:jc w:val="center"/>
             </w:pPr>
-            <w:proofErr w:type="spellStart"/>
-            <w:r>
-              <w:rPr>
-                <w:rFonts w:hint="eastAsia"/>
-              </w:rPr>
-              <w:t>friend</w:t>
+            <w:r>
+              <w:t>F</w:t>
+            </w:r>
+            <w:r>
+              <w:rPr>
+                <w:rFonts w:hint="eastAsia"/>
+              </w:rPr>
+              <w:t>riend</w:t>
             </w:r>
             <w:r>
               <w:t>I</w:t>
@@ -1411,7 +2357,6 @@
               </w:rPr>
               <w:t>d</w:t>
             </w:r>
-            <w:proofErr w:type="spellEnd"/>
           </w:p>
         </w:tc>
         <w:tc>
@@ -1423,7 +2368,6 @@
             <w:pPr>
               <w:jc w:val="center"/>
             </w:pPr>
-            <w:proofErr w:type="spellStart"/>
             <w:r>
               <w:t>I</w:t>
             </w:r>
@@ -1433,7 +2377,6 @@
               </w:rPr>
               <w:t>nt</w:t>
             </w:r>
-            <w:proofErr w:type="spellEnd"/>
           </w:p>
         </w:tc>
         <w:tc>
@@ -1495,14 +2438,21 @@
             <w:pPr>
               <w:jc w:val="center"/>
             </w:pPr>
-            <w:proofErr w:type="spellStart"/>
-            <w:r>
-              <w:rPr>
-                <w:rFonts w:hint="eastAsia"/>
-              </w:rPr>
-              <w:t>friendname</w:t>
-            </w:r>
-            <w:proofErr w:type="spellEnd"/>
+            <w:r>
+              <w:t>B</w:t>
+            </w:r>
+            <w:r>
+              <w:rPr>
+                <w:rFonts w:hint="eastAsia"/>
+              </w:rPr>
+              <w:t>elong</w:t>
+            </w:r>
+            <w:r>
+              <w:rPr>
+                <w:rFonts w:hint="eastAsia"/>
+              </w:rPr>
+              <w:t>Group</w:t>
+            </w:r>
           </w:p>
         </w:tc>
         <w:tc>
@@ -1515,91 +2465,6 @@
               <w:jc w:val="center"/>
             </w:pPr>
             <w:r>
-              <w:rPr>
-                <w:rFonts w:hint="eastAsia"/>
-              </w:rPr>
-              <w:t>Varchar</w:t>
-            </w:r>
-          </w:p>
-        </w:tc>
-        <w:tc>
-          <w:tcPr>
-            <w:tcW w:w="1726" w:type="dxa"/>
-            <w:vAlign w:val="center"/>
-          </w:tcPr>
-          <w:p>
-            <w:pPr>
-              <w:jc w:val="center"/>
-            </w:pPr>
-            <w:r>
-              <w:rPr>
-                <w:rFonts w:hint="eastAsia"/>
-              </w:rPr>
-              <w:t>20</w:t>
-            </w:r>
-          </w:p>
-        </w:tc>
-        <w:tc>
-          <w:tcPr>
-            <w:tcW w:w="1726" w:type="dxa"/>
-            <w:vAlign w:val="center"/>
-          </w:tcPr>
-          <w:p>
-            <w:pPr>
-              <w:jc w:val="center"/>
-            </w:pPr>
-            <w:r>
-              <w:rPr>
-                <w:rFonts w:hint="eastAsia"/>
-              </w:rPr>
-              <w:t>不是null</w:t>
-            </w:r>
-          </w:p>
-        </w:tc>
-        <w:tc>
-          <w:tcPr>
-            <w:tcW w:w="1727" w:type="dxa"/>
-            <w:vAlign w:val="center"/>
-          </w:tcPr>
-          <w:p>
-            <w:pPr>
-              <w:jc w:val="center"/>
-            </w:pPr>
-          </w:p>
-        </w:tc>
-      </w:tr>
-      <w:tr>
-        <w:trPr>
-          <w:trHeight w:val="620"/>
-        </w:trPr>
-        <w:tc>
-          <w:tcPr>
-            <w:tcW w:w="1726" w:type="dxa"/>
-            <w:vAlign w:val="center"/>
-          </w:tcPr>
-          <w:p>
-            <w:pPr>
-              <w:jc w:val="center"/>
-            </w:pPr>
-            <w:r>
-              <w:rPr>
-                <w:rFonts w:hint="eastAsia"/>
-              </w:rPr>
-              <w:t>Group</w:t>
-            </w:r>
-          </w:p>
-        </w:tc>
-        <w:tc>
-          <w:tcPr>
-            <w:tcW w:w="1726" w:type="dxa"/>
-            <w:vAlign w:val="center"/>
-          </w:tcPr>
-          <w:p>
-            <w:pPr>
-              <w:jc w:val="center"/>
-            </w:pPr>
-            <w:proofErr w:type="spellStart"/>
-            <w:r>
               <w:t>V</w:t>
             </w:r>
             <w:r>
@@ -1608,7 +2473,6 @@
               </w:rPr>
               <w:t>achar</w:t>
             </w:r>
-            <w:proofErr w:type="spellEnd"/>
           </w:p>
         </w:tc>
         <w:tc>
@@ -1661,15 +2525,7 @@
     <w:p/>
     <w:p>
       <w:r>
-        <w:t xml:space="preserve">CREATE TABLE </w:t>
-      </w:r>
-      <w:proofErr w:type="spellStart"/>
-      <w:r>
-        <w:t>tbl_users_friends</w:t>
-      </w:r>
-      <w:proofErr w:type="spellEnd"/>
-      <w:r>
-        <w:t xml:space="preserve">  </w:t>
+        <w:t xml:space="preserve">CREATE TABLE tbl_users_friends  </w:t>
       </w:r>
     </w:p>
     <w:p>
@@ -1680,6 +2536,9 @@
     <w:p>
       <w:r>
         <w:t xml:space="preserve">    </w:t>
+      </w:r>
+      <w:r>
+        <w:t>U</w:t>
       </w:r>
       <w:r>
         <w:t>I</w:t>
@@ -1713,7 +2572,13 @@
       </w:r>
       <w:r>
         <w:tab/>
-        <w:t xml:space="preserve">    </w:t>
+        <w:t xml:space="preserve">   </w:t>
+      </w:r>
+      <w:r>
+        <w:t xml:space="preserve">   </w:t>
+      </w:r>
+      <w:r>
+        <w:t xml:space="preserve"> </w:t>
       </w:r>
       <w:r>
         <w:t>NOT NULL</w:t>
@@ -1726,28 +2591,23 @@
       <w:pPr>
         <w:ind w:firstLine="420"/>
       </w:pPr>
-      <w:proofErr w:type="spellStart"/>
-      <w:r>
-        <w:t>f</w:t>
-      </w:r>
-      <w:r>
-        <w:t>riendI</w:t>
-      </w:r>
-      <w:r>
-        <w:rPr>
-          <w:rFonts w:hint="eastAsia"/>
-        </w:rPr>
-        <w:t>d</w:t>
-      </w:r>
-      <w:proofErr w:type="spellEnd"/>
+      <w:r>
+        <w:t>F</w:t>
+      </w:r>
+      <w:r>
+        <w:t>riendname</w:t>
+      </w:r>
+      <w:r>
+        <w:tab/>
+      </w:r>
+      <w:r>
+        <w:t xml:space="preserve">  </w:t>
+      </w:r>
       <w:r>
         <w:t xml:space="preserve"> </w:t>
       </w:r>
       <w:r>
-        <w:t xml:space="preserve">      INT</w:t>
-      </w:r>
-      <w:r>
-        <w:t xml:space="preserve"> (</w:t>
+        <w:t>INT (</w:t>
       </w:r>
       <w:r>
         <w:rPr>
@@ -1759,519 +2619,98 @@
         <w:t>)</w:t>
       </w:r>
       <w:r>
+        <w:tab/>
+      </w:r>
+      <w:r>
         <w:t xml:space="preserve">       </w:t>
       </w:r>
       <w:r>
-        <w:t xml:space="preserve"> </w:t>
-      </w:r>
-      <w:r>
-        <w:t>NOT NULL</w:t>
-      </w:r>
-      <w:r>
-        <w:t xml:space="preserve">, </w:t>
+        <w:t>NOT NULL,</w:t>
       </w:r>
     </w:p>
     <w:p>
       <w:pPr>
         <w:ind w:firstLine="420"/>
       </w:pPr>
-      <w:proofErr w:type="spellStart"/>
-      <w:r>
-        <w:t>friendname</w:t>
-      </w:r>
-      <w:proofErr w:type="spellEnd"/>
-      <w:r>
-        <w:tab/>
-      </w:r>
-      <w:r>
-        <w:t xml:space="preserve">  </w:t>
-      </w:r>
-      <w:r>
-        <w:t>V</w:t>
-      </w:r>
-      <w:r>
-        <w:t>ARCHAR</w:t>
-      </w:r>
-      <w:r>
-        <w:t>(</w:t>
-      </w:r>
-      <w:r>
-        <w:t>20</w:t>
-      </w:r>
-      <w:r>
-        <w:t>)</w:t>
-      </w:r>
-      <w:r>
-        <w:tab/>
-      </w:r>
-      <w:r>
-        <w:t>NOT NULL,</w:t>
-      </w:r>
-    </w:p>
-    <w:p>
-      <w:pPr>
-        <w:ind w:firstLine="420"/>
-      </w:pPr>
-      <w:r>
-        <w:t>Group</w:t>
-      </w:r>
-      <w:r>
-        <w:tab/>
-      </w:r>
-      <w:r>
-        <w:t xml:space="preserve">      </w:t>
-      </w:r>
-      <w:r>
-        <w:t>V</w:t>
-      </w:r>
-      <w:r>
-        <w:t>ARCHAR(</w:t>
-      </w:r>
-      <w:r>
-        <w:t>20</w:t>
-      </w:r>
-      <w:r>
-        <w:t>)</w:t>
-      </w:r>
-      <w:r>
-        <w:tab/>
-      </w:r>
-      <w:r>
-        <w:t>NULL</w:t>
-      </w:r>
-      <w:r>
-        <w:t>,</w:t>
-      </w:r>
-    </w:p>
-    <w:p>
-      <w:r>
-        <w:t xml:space="preserve">    CONSTRAINT </w:t>
-      </w:r>
-      <w:proofErr w:type="spellStart"/>
-      <w:r>
-        <w:t>pk_friend_name</w:t>
-      </w:r>
-      <w:proofErr w:type="spellEnd"/>
-      <w:r>
-        <w:t xml:space="preserve"> PRIMARY KEY (</w:t>
-      </w:r>
-      <w:proofErr w:type="spellStart"/>
-      <w:r>
-        <w:t>id</w:t>
-      </w:r>
-      <w:r>
-        <w:t>,friend</w:t>
-      </w:r>
-      <w:r>
-        <w:t>Id</w:t>
-      </w:r>
-      <w:proofErr w:type="spellEnd"/>
-      <w:r>
-        <w:t xml:space="preserve">)  -- 组合键作为主键  </w:t>
-      </w:r>
-    </w:p>
-    <w:p>
-      <w:r>
-        <w:t>)ENGINE=</w:t>
-      </w:r>
-      <w:proofErr w:type="spellStart"/>
-      <w:r>
-        <w:t>InnoDB,CHARACTER</w:t>
-      </w:r>
-      <w:proofErr w:type="spellEnd"/>
-      <w:r>
-        <w:t xml:space="preserve"> SET '</w:t>
-      </w:r>
-      <w:proofErr w:type="spellStart"/>
-      <w:r>
-        <w:t>gbk</w:t>
-      </w:r>
-      <w:proofErr w:type="spellEnd"/>
-      <w:r>
-        <w:t>' COLLATE '</w:t>
-      </w:r>
-      <w:proofErr w:type="spellStart"/>
-      <w:r>
-        <w:t>gbk_chinese_ci</w:t>
-      </w:r>
-      <w:proofErr w:type="spellEnd"/>
-      <w:r>
-        <w:t xml:space="preserve">';  </w:t>
-      </w:r>
-    </w:p>
-    <w:p>
-      <w:r>
-        <w:t xml:space="preserve">  </w:t>
-      </w:r>
-    </w:p>
-    <w:p>
-      <w:r>
-        <w:t xml:space="preserve">  </w:t>
-      </w:r>
-    </w:p>
-    <w:p>
-      <w:r>
-        <w:t xml:space="preserve">-- 存放某个用户和他的QQ群的信息  </w:t>
-      </w:r>
-    </w:p>
-    <w:p/>
-    <w:tbl>
-      <w:tblPr>
-        <w:tblStyle w:val="a3"/>
-        <w:tblW w:w="8401" w:type="dxa"/>
-        <w:tblLook w:val="04A0" w:firstRow="1" w:lastRow="0" w:firstColumn="1" w:lastColumn="0" w:noHBand="0" w:noVBand="1"/>
-      </w:tblPr>
-      <w:tblGrid>
-        <w:gridCol w:w="1680"/>
-        <w:gridCol w:w="1680"/>
-        <w:gridCol w:w="1680"/>
-        <w:gridCol w:w="1680"/>
-        <w:gridCol w:w="1681"/>
-      </w:tblGrid>
-      <w:tr>
-        <w:trPr>
-          <w:trHeight w:val="729"/>
-        </w:trPr>
-        <w:tc>
-          <w:tcPr>
-            <w:tcW w:w="1680" w:type="dxa"/>
-            <w:vAlign w:val="center"/>
-          </w:tcPr>
-          <w:p>
-            <w:pPr>
-              <w:jc w:val="center"/>
-            </w:pPr>
-            <w:r>
-              <w:t>I</w:t>
-            </w:r>
-            <w:r>
-              <w:rPr>
-                <w:rFonts w:hint="eastAsia"/>
-              </w:rPr>
-              <w:t>d</w:t>
-            </w:r>
-          </w:p>
-        </w:tc>
-        <w:tc>
-          <w:tcPr>
-            <w:tcW w:w="1680" w:type="dxa"/>
-            <w:vAlign w:val="center"/>
-          </w:tcPr>
-          <w:p>
-            <w:pPr>
-              <w:jc w:val="center"/>
-            </w:pPr>
-            <w:proofErr w:type="spellStart"/>
-            <w:r>
-              <w:t>I</w:t>
-            </w:r>
-            <w:r>
-              <w:rPr>
-                <w:rFonts w:hint="eastAsia"/>
-              </w:rPr>
-              <w:t>nt</w:t>
-            </w:r>
-            <w:proofErr w:type="spellEnd"/>
-          </w:p>
-        </w:tc>
-        <w:tc>
-          <w:tcPr>
-            <w:tcW w:w="1680" w:type="dxa"/>
-            <w:vAlign w:val="center"/>
-          </w:tcPr>
-          <w:p>
-            <w:pPr>
-              <w:jc w:val="center"/>
-            </w:pPr>
-            <w:r>
-              <w:rPr>
-                <w:rFonts w:hint="eastAsia"/>
-              </w:rPr>
-              <w:t>10</w:t>
-            </w:r>
-          </w:p>
-        </w:tc>
-        <w:tc>
-          <w:tcPr>
-            <w:tcW w:w="1680" w:type="dxa"/>
-            <w:vAlign w:val="center"/>
-          </w:tcPr>
-          <w:p>
-            <w:pPr>
-              <w:jc w:val="center"/>
-            </w:pPr>
-            <w:r>
-              <w:rPr>
-                <w:rFonts w:hint="eastAsia"/>
-              </w:rPr>
-              <w:t>不是null</w:t>
-            </w:r>
-          </w:p>
-        </w:tc>
-        <w:tc>
-          <w:tcPr>
-            <w:tcW w:w="1681" w:type="dxa"/>
-            <w:vAlign w:val="center"/>
-          </w:tcPr>
-          <w:p>
-            <w:pPr>
-              <w:jc w:val="center"/>
-            </w:pPr>
-            <w:r>
-              <w:rPr>
-                <w:rFonts w:hint="eastAsia"/>
-              </w:rPr>
-              <w:t>主键（1）</w:t>
-            </w:r>
-          </w:p>
-        </w:tc>
-      </w:tr>
-      <w:tr>
-        <w:trPr>
-          <w:trHeight w:val="699"/>
-        </w:trPr>
-        <w:tc>
-          <w:tcPr>
-            <w:tcW w:w="1680" w:type="dxa"/>
-            <w:vAlign w:val="center"/>
-          </w:tcPr>
-          <w:p>
-            <w:pPr>
-              <w:jc w:val="center"/>
-            </w:pPr>
-            <w:proofErr w:type="spellStart"/>
-            <w:r>
-              <w:t>groupName</w:t>
-            </w:r>
-            <w:proofErr w:type="spellEnd"/>
-          </w:p>
-        </w:tc>
-        <w:tc>
-          <w:tcPr>
-            <w:tcW w:w="1680" w:type="dxa"/>
-            <w:vAlign w:val="center"/>
-          </w:tcPr>
-          <w:p>
-            <w:pPr>
-              <w:jc w:val="center"/>
-            </w:pPr>
-            <w:r>
-              <w:rPr>
-                <w:rFonts w:hint="eastAsia"/>
-              </w:rPr>
-              <w:t>Varchar</w:t>
-            </w:r>
-          </w:p>
-        </w:tc>
-        <w:tc>
-          <w:tcPr>
-            <w:tcW w:w="1680" w:type="dxa"/>
-            <w:vAlign w:val="center"/>
-          </w:tcPr>
-          <w:p>
-            <w:pPr>
-              <w:jc w:val="center"/>
-            </w:pPr>
-            <w:r>
-              <w:rPr>
-                <w:rFonts w:hint="eastAsia"/>
-              </w:rPr>
-              <w:t>20</w:t>
-            </w:r>
-          </w:p>
-        </w:tc>
-        <w:tc>
-          <w:tcPr>
-            <w:tcW w:w="1680" w:type="dxa"/>
-            <w:vAlign w:val="center"/>
-          </w:tcPr>
-          <w:p>
-            <w:pPr>
-              <w:jc w:val="center"/>
-            </w:pPr>
-            <w:r>
-              <w:rPr>
-                <w:rFonts w:hint="eastAsia"/>
-              </w:rPr>
-              <w:t>不是null</w:t>
-            </w:r>
-          </w:p>
-        </w:tc>
-        <w:tc>
-          <w:tcPr>
-            <w:tcW w:w="1681" w:type="dxa"/>
-            <w:vAlign w:val="center"/>
-          </w:tcPr>
-          <w:p>
-            <w:pPr>
-              <w:jc w:val="center"/>
-            </w:pPr>
-          </w:p>
-        </w:tc>
-      </w:tr>
-    </w:tbl>
-    <w:p/>
-    <w:p>
-      <w:r>
-        <w:t xml:space="preserve">CREATE TABLE </w:t>
-      </w:r>
-      <w:proofErr w:type="spellStart"/>
-      <w:r>
-        <w:t>tbl_users_groups</w:t>
-      </w:r>
-      <w:proofErr w:type="spellEnd"/>
-      <w:r>
-        <w:t xml:space="preserve">  </w:t>
-      </w:r>
-    </w:p>
-    <w:p>
-      <w:r>
-        <w:t xml:space="preserve">(  </w:t>
-      </w:r>
-    </w:p>
-    <w:p>
-      <w:r>
-        <w:t xml:space="preserve">    </w:t>
-      </w:r>
-      <w:r>
-        <w:t>I</w:t>
+      <w:r>
+        <w:t>B</w:t>
       </w:r>
       <w:r>
         <w:rPr>
           <w:rFonts w:hint="eastAsia"/>
         </w:rPr>
+        <w:t>elongGroup</w:t>
+      </w:r>
+      <w:r>
+        <w:tab/>
+      </w:r>
+      <w:r>
+        <w:t xml:space="preserve">   </w:t>
+      </w:r>
+      <w:r>
+        <w:t>V</w:t>
+      </w:r>
+      <w:r>
+        <w:t>ARCHAR(</w:t>
+      </w:r>
+      <w:r>
+        <w:t>20</w:t>
+      </w:r>
+      <w:r>
+        <w:t>)</w:t>
+      </w:r>
+      <w:r>
+        <w:t xml:space="preserve">    </w:t>
+      </w:r>
+      <w:r>
+        <w:t>NULL</w:t>
+      </w:r>
+      <w:r>
+        <w:t>,</w:t>
+      </w:r>
+    </w:p>
+    <w:p>
+      <w:r>
+        <w:t xml:space="preserve">    CONSTRAINT pk_friend_name PRIMARY KEY (</w:t>
+      </w:r>
+      <w:r>
+        <w:t>UI</w:t>
+      </w:r>
+      <w:r>
         <w:t>d</w:t>
       </w:r>
       <w:r>
-        <w:t xml:space="preserve"> </w:t>
-      </w:r>
-      <w:r>
-        <w:tab/>
-      </w:r>
-      <w:r>
-        <w:tab/>
-        <w:t xml:space="preserve">    </w:t>
-      </w:r>
-      <w:r>
-        <w:tab/>
-        <w:t>INT</w:t>
-      </w:r>
-      <w:r>
-        <w:t>(</w:t>
+        <w:t xml:space="preserve">)  -- </w:t>
       </w:r>
       <w:r>
         <w:rPr>
           <w:rFonts w:hint="eastAsia"/>
         </w:rPr>
-        <w:t>10</w:t>
-      </w:r>
-      <w:r>
-        <w:t xml:space="preserve">) </w:t>
-      </w:r>
-      <w:r>
-        <w:t xml:space="preserve">        </w:t>
-      </w:r>
-      <w:r>
-        <w:t xml:space="preserve">NOT NULL ,    </w:t>
-      </w:r>
-    </w:p>
-    <w:p>
-      <w:r>
-        <w:t xml:space="preserve">    </w:t>
-      </w:r>
-      <w:proofErr w:type="spellStart"/>
-      <w:r>
-        <w:t>group</w:t>
-      </w:r>
-      <w:r>
-        <w:t>N</w:t>
-      </w:r>
-      <w:r>
-        <w:t>ame</w:t>
-      </w:r>
-      <w:proofErr w:type="spellEnd"/>
-      <w:r>
-        <w:t xml:space="preserve"> </w:t>
-      </w:r>
-      <w:r>
-        <w:t xml:space="preserve">     </w:t>
-      </w:r>
-      <w:r>
-        <w:t xml:space="preserve">VARCHAR(20) </w:t>
-      </w:r>
+        <w:t>U</w:t>
+      </w:r>
+      <w:r>
+        <w:t>ID</w:t>
+      </w:r>
+      <w:r>
+        <w:t xml:space="preserve">作为主键  </w:t>
+      </w:r>
+    </w:p>
+    <w:p>
+      <w:r>
+        <w:t xml:space="preserve">)ENGINE=InnoDB,CHARACTER SET 'gbk' COLLATE 'gbk_chinese_ci';  </w:t>
+      </w:r>
+    </w:p>
+    <w:p>
       <w:r>
         <w:t xml:space="preserve">  </w:t>
       </w:r>
-      <w:r>
-        <w:t xml:space="preserve">NOT NULL,      </w:t>
-      </w:r>
-    </w:p>
-    <w:p>
-      <w:r>
-        <w:t xml:space="preserve">    CONSTRAINT </w:t>
-      </w:r>
-      <w:proofErr w:type="spellStart"/>
-      <w:r>
-        <w:t>pk_group_name</w:t>
-      </w:r>
-      <w:proofErr w:type="spellEnd"/>
-      <w:r>
-        <w:t xml:space="preserve"> PRIMARY KEY (</w:t>
-      </w:r>
-      <w:proofErr w:type="spellStart"/>
-      <w:r>
-        <w:rPr>
-          <w:rFonts w:hint="eastAsia"/>
-        </w:rPr>
-        <w:t>id</w:t>
-      </w:r>
-      <w:r>
-        <w:t>,group</w:t>
-      </w:r>
-      <w:r>
-        <w:t>N</w:t>
-      </w:r>
-      <w:r>
-        <w:t>ame</w:t>
-      </w:r>
-      <w:proofErr w:type="spellEnd"/>
-      <w:r>
-        <w:t xml:space="preserve">)  -- 组合键作为主键  </w:t>
-      </w:r>
-    </w:p>
-    <w:p>
-      <w:r>
-        <w:t>)ENGINE=</w:t>
-      </w:r>
-      <w:proofErr w:type="spellStart"/>
-      <w:r>
-        <w:t>InnoDB,CHARACTER</w:t>
-      </w:r>
-      <w:proofErr w:type="spellEnd"/>
-      <w:r>
-        <w:t xml:space="preserve"> SET '</w:t>
-      </w:r>
-      <w:proofErr w:type="spellStart"/>
-      <w:r>
-        <w:t>gbk</w:t>
-      </w:r>
-      <w:proofErr w:type="spellEnd"/>
-      <w:r>
-        <w:t>' COLLATE '</w:t>
-      </w:r>
-      <w:proofErr w:type="spellStart"/>
-      <w:r>
-        <w:t>gbk_chinese_ci</w:t>
-      </w:r>
-      <w:proofErr w:type="spellEnd"/>
-      <w:r>
-        <w:t xml:space="preserve">';  </w:t>
-      </w:r>
-    </w:p>
-    <w:p>
-      <w:r>
-        <w:t xml:space="preserve"> </w:t>
-      </w:r>
+    </w:p>
+    <w:p>
+      <w:r>
+        <w:t xml:space="preserve">  </w:t>
+      </w:r>
+      <w:bookmarkStart w:id="0" w:name="_GoBack"/>
+      <w:bookmarkEnd w:id="0"/>
     </w:p>
     <w:sectPr>
       <w:pgSz w:w="11906" w:h="16838"/>
@@ -2281,6 +2720,44 @@
     </w:sectPr>
   </w:body>
 </w:document>
+</file>
+
+<file path=word/endnotes.xml><?xml version="1.0" encoding="utf-8"?>
+<w:endnotes xmlns:wpc="http://schemas.microsoft.com/office/word/2010/wordprocessingCanvas" xmlns:cx="http://schemas.microsoft.com/office/drawing/2014/chartex" xmlns:cx1="http://schemas.microsoft.com/office/drawing/2015/9/8/chartex" xmlns:cx2="http://schemas.microsoft.com/office/drawing/2015/10/21/chartex" xmlns:cx3="http://schemas.microsoft.com/office/drawing/2016/5/9/chartex" xmlns:cx4="http://schemas.microsoft.com/office/drawing/2016/5/10/chartex" xmlns:cx5="http://schemas.microsoft.com/office/drawing/2016/5/11/chartex" xmlns:mc="http://schemas.openxmlformats.org/markup-compatibility/2006" xmlns:o="urn:schemas-microsoft-com:office:office" xmlns:r="http://schemas.openxmlformats.org/officeDocument/2006/relationships" xmlns:m="http://schemas.openxmlformats.org/officeDocument/2006/math" xmlns:v="urn:schemas-microsoft-com:vml" xmlns:wp14="http://schemas.microsoft.com/office/word/2010/wordprocessingDrawing" xmlns:wp="http://schemas.openxmlformats.org/drawingml/2006/wordprocessingDrawing" xmlns:w10="urn:schemas-microsoft-com:office:word" xmlns:w="http://schemas.openxmlformats.org/wordprocessingml/2006/main" xmlns:w14="http://schemas.microsoft.com/office/word/2010/wordml" xmlns:w15="http://schemas.microsoft.com/office/word/2012/wordml" xmlns:w16se="http://schemas.microsoft.com/office/word/2015/wordml/symex" xmlns:wpg="http://schemas.microsoft.com/office/word/2010/wordprocessingGroup" xmlns:wpi="http://schemas.microsoft.com/office/word/2010/wordprocessingInk" xmlns:wne="http://schemas.microsoft.com/office/word/2006/wordml" xmlns:wps="http://schemas.microsoft.com/office/word/2010/wordprocessingShape" mc:Ignorable="w14 w15 w16se wp14">
+  <w:endnote w:type="separator" w:id="-1">
+    <w:p>
+      <w:r>
+        <w:separator/>
+      </w:r>
+    </w:p>
+  </w:endnote>
+  <w:endnote w:type="continuationSeparator" w:id="0">
+    <w:p>
+      <w:r>
+        <w:continuationSeparator/>
+      </w:r>
+    </w:p>
+  </w:endnote>
+</w:endnotes>
+</file>
+
+<file path=word/footnotes.xml><?xml version="1.0" encoding="utf-8"?>
+<w:footnotes xmlns:wpc="http://schemas.microsoft.com/office/word/2010/wordprocessingCanvas" xmlns:cx="http://schemas.microsoft.com/office/drawing/2014/chartex" xmlns:cx1="http://schemas.microsoft.com/office/drawing/2015/9/8/chartex" xmlns:cx2="http://schemas.microsoft.com/office/drawing/2015/10/21/chartex" xmlns:cx3="http://schemas.microsoft.com/office/drawing/2016/5/9/chartex" xmlns:cx4="http://schemas.microsoft.com/office/drawing/2016/5/10/chartex" xmlns:cx5="http://schemas.microsoft.com/office/drawing/2016/5/11/chartex" xmlns:mc="http://schemas.openxmlformats.org/markup-compatibility/2006" xmlns:o="urn:schemas-microsoft-com:office:office" xmlns:r="http://schemas.openxmlformats.org/officeDocument/2006/relationships" xmlns:m="http://schemas.openxmlformats.org/officeDocument/2006/math" xmlns:v="urn:schemas-microsoft-com:vml" xmlns:wp14="http://schemas.microsoft.com/office/word/2010/wordprocessingDrawing" xmlns:wp="http://schemas.openxmlformats.org/drawingml/2006/wordprocessingDrawing" xmlns:w10="urn:schemas-microsoft-com:office:word" xmlns:w="http://schemas.openxmlformats.org/wordprocessingml/2006/main" xmlns:w14="http://schemas.microsoft.com/office/word/2010/wordml" xmlns:w15="http://schemas.microsoft.com/office/word/2012/wordml" xmlns:w16se="http://schemas.microsoft.com/office/word/2015/wordml/symex" xmlns:wpg="http://schemas.microsoft.com/office/word/2010/wordprocessingGroup" xmlns:wpi="http://schemas.microsoft.com/office/word/2010/wordprocessingInk" xmlns:wne="http://schemas.microsoft.com/office/word/2006/wordml" xmlns:wps="http://schemas.microsoft.com/office/word/2010/wordprocessingShape" mc:Ignorable="w14 w15 w16se wp14">
+  <w:footnote w:type="separator" w:id="-1">
+    <w:p>
+      <w:r>
+        <w:separator/>
+      </w:r>
+    </w:p>
+  </w:footnote>
+  <w:footnote w:type="continuationSeparator" w:id="0">
+    <w:p>
+      <w:r>
+        <w:continuationSeparator/>
+      </w:r>
+    </w:p>
+  </w:footnote>
+</w:footnotes>
 </file>
 
 <file path=word/styles.xml><?xml version="1.0" encoding="utf-8"?>
@@ -2761,6 +3238,71 @@
       </w:tblBorders>
     </w:tblPr>
   </w:style>
+  <w:style w:type="paragraph" w:styleId="a4">
+    <w:name w:val="header"/>
+    <w:basedOn w:val="a"/>
+    <w:link w:val="a5"/>
+    <w:uiPriority w:val="99"/>
+    <w:unhideWhenUsed/>
+    <w:rsid w:val="009E7AB1"/>
+    <w:pPr>
+      <w:pBdr>
+        <w:bottom w:val="single" w:sz="6" w:space="1" w:color="auto"/>
+      </w:pBdr>
+      <w:tabs>
+        <w:tab w:val="center" w:pos="4153"/>
+        <w:tab w:val="right" w:pos="8306"/>
+      </w:tabs>
+      <w:snapToGrid w:val="0"/>
+      <w:jc w:val="center"/>
+    </w:pPr>
+    <w:rPr>
+      <w:sz w:val="18"/>
+      <w:szCs w:val="18"/>
+    </w:rPr>
+  </w:style>
+  <w:style w:type="character" w:customStyle="1" w:styleId="a5">
+    <w:name w:val="页眉 字符"/>
+    <w:basedOn w:val="a0"/>
+    <w:link w:val="a4"/>
+    <w:uiPriority w:val="99"/>
+    <w:rsid w:val="009E7AB1"/>
+    <w:rPr>
+      <w:sz w:val="18"/>
+      <w:szCs w:val="18"/>
+    </w:rPr>
+  </w:style>
+  <w:style w:type="paragraph" w:styleId="a6">
+    <w:name w:val="footer"/>
+    <w:basedOn w:val="a"/>
+    <w:link w:val="a7"/>
+    <w:uiPriority w:val="99"/>
+    <w:unhideWhenUsed/>
+    <w:rsid w:val="009E7AB1"/>
+    <w:pPr>
+      <w:tabs>
+        <w:tab w:val="center" w:pos="4153"/>
+        <w:tab w:val="right" w:pos="8306"/>
+      </w:tabs>
+      <w:snapToGrid w:val="0"/>
+      <w:jc w:val="left"/>
+    </w:pPr>
+    <w:rPr>
+      <w:sz w:val="18"/>
+      <w:szCs w:val="18"/>
+    </w:rPr>
+  </w:style>
+  <w:style w:type="character" w:customStyle="1" w:styleId="a7">
+    <w:name w:val="页脚 字符"/>
+    <w:basedOn w:val="a0"/>
+    <w:link w:val="a6"/>
+    <w:uiPriority w:val="99"/>
+    <w:rsid w:val="009E7AB1"/>
+    <w:rPr>
+      <w:sz w:val="18"/>
+      <w:szCs w:val="18"/>
+    </w:rPr>
+  </w:style>
 </w:styles>
 </file>
 
